--- a/Use Case - Add song to playlist.docx
+++ b/Use Case - Add song to playlist.docx
@@ -2,17 +2,6 @@
 <file path=word/document.xml><?xml version="1.0" encoding="utf-8"?>
 <w:document xmlns:wpc="http://schemas.microsoft.com/office/word/2010/wordprocessingCanvas" xmlns:mo="http://schemas.microsoft.com/office/mac/office/2008/main" xmlns:mc="http://schemas.openxmlformats.org/markup-compatibility/2006" xmlns:mv="urn:schemas-microsoft-com:mac:vml" xmlns:o="urn:schemas-microsoft-com:office:office" xmlns:r="http://schemas.openxmlformats.org/officeDocument/2006/relationships" xmlns:m="http://schemas.openxmlformats.org/officeDocument/2006/math" xmlns:v="urn:schemas-microsoft-com:vml" xmlns:wp14="http://schemas.microsoft.com/office/word/2010/wordprocessingDrawing" xmlns:wp="http://schemas.openxmlformats.org/drawingml/2006/wordprocessingDrawing" xmlns:w10="urn:schemas-microsoft-com:office:word" xmlns:w="http://schemas.openxmlformats.org/wordprocessingml/2006/main" xmlns:w14="http://schemas.microsoft.com/office/word/2010/wordml" xmlns:w15="http://schemas.microsoft.com/office/word/2012/wordml" xmlns:wpg="http://schemas.microsoft.com/office/word/2010/wordprocessingGroup" xmlns:wpi="http://schemas.microsoft.com/office/word/2010/wordprocessingInk" xmlns:wne="http://schemas.microsoft.com/office/word/2006/wordml" xmlns:wps="http://schemas.microsoft.com/office/word/2010/wordprocessingShape" mc:Ignorable="w14 w15 wp14">
   <w:body>
-    <w:p>
-      <w:pPr>
-        <w:pStyle w:val="NormalWeb"/>
-        <w:jc w:val="center"/>
-      </w:pPr>
-      <w:bookmarkStart w:id="0" w:name="_GoBack"/>
-      <w:bookmarkEnd w:id="0"/>
-      <w:r>
-        <w:t xml:space="preserve">Use Case Template </w:t>
-      </w:r>
-    </w:p>
     <w:p>
       <w:pPr>
         <w:pStyle w:val="NormalWeb"/>
@@ -63,7 +52,10 @@
               <w:pStyle w:val="NormalWeb"/>
             </w:pPr>
             <w:r>
-              <w:t>  USE CASE #</w:t>
+              <w:t xml:space="preserve">  USE CASE </w:t>
+            </w:r>
+            <w:r>
+              <w:t>2</w:t>
             </w:r>
           </w:p>
         </w:tc>
@@ -83,7 +75,7 @@
               <w:pStyle w:val="NormalWeb"/>
             </w:pPr>
             <w:r>
-              <w:t>&lt; the name is the goal as a short active verb phrase&gt;</w:t>
+              <w:t>Add a song to a playlist</w:t>
             </w:r>
           </w:p>
         </w:tc>
@@ -127,7 +119,7 @@
               <w:pStyle w:val="NormalWeb"/>
             </w:pPr>
             <w:r>
-              <w:t>&lt;a longer statement of the goal in context if needed&gt;</w:t>
+              <w:t>Add a song to a playlist so the user can customize songs from Library</w:t>
             </w:r>
           </w:p>
         </w:tc>
@@ -171,7 +163,7 @@
               <w:pStyle w:val="NormalWeb"/>
             </w:pPr>
             <w:r>
-              <w:t>&lt;what system is being considered black box under design&gt; &lt;one of : Summary, Primary Task, Subfunction&gt;</w:t>
+              <w:t>Action is performed when user right clicks a selection of songs</w:t>
             </w:r>
           </w:p>
         </w:tc>
@@ -215,7 +207,12 @@
               <w:pStyle w:val="NormalWeb"/>
             </w:pPr>
             <w:r>
-              <w:t>&lt;what we expect is already the state of the world&gt;</w:t>
+              <w:t>The application is open. A</w:t>
+            </w:r>
+            <w:bookmarkStart w:id="0" w:name="_GoBack"/>
+            <w:bookmarkEnd w:id="0"/>
+            <w:r>
+              <w:t>t least one playlist exists</w:t>
             </w:r>
           </w:p>
         </w:tc>
@@ -259,7 +256,7 @@
               <w:pStyle w:val="NormalWeb"/>
             </w:pPr>
             <w:r>
-              <w:t>&lt;the state of the world upon successful completion&gt;</w:t>
+              <w:t>The selected songs exist in the desired playlist</w:t>
             </w:r>
           </w:p>
         </w:tc>
@@ -303,7 +300,7 @@
               <w:pStyle w:val="NormalWeb"/>
             </w:pPr>
             <w:r>
-              <w:t>&lt;the state of the world if goal abandoned&gt;</w:t>
+              <w:t>No songs are added and nothing is changed.</w:t>
             </w:r>
           </w:p>
         </w:tc>
@@ -355,15 +352,7 @@
               <w:pStyle w:val="NormalWeb"/>
             </w:pPr>
             <w:r>
-              <w:t xml:space="preserve">&lt;a role name or description for the primary actor&gt;. </w:t>
-            </w:r>
-          </w:p>
-          <w:p>
-            <w:pPr>
-              <w:pStyle w:val="NormalWeb"/>
-            </w:pPr>
-            <w:r>
-              <w:t>&lt;other systems relied upon to accomplish use case&gt;</w:t>
+              <w:t>User</w:t>
             </w:r>
           </w:p>
         </w:tc>
@@ -407,7 +396,7 @@
               <w:pStyle w:val="NormalWeb"/>
             </w:pPr>
             <w:r>
-              <w:t>&lt;the action upon the system that starts the use case&gt;</w:t>
+              <w:t>Right clicking a selection of songs from any playlist. Dragging and dropping songs from outside of the application. Dragging and dropping songs from inside of the application.</w:t>
             </w:r>
           </w:p>
         </w:tc>
@@ -528,7 +517,7 @@
               <w:pStyle w:val="NormalWeb"/>
             </w:pPr>
             <w:r>
-              <w:t>&lt;put here the steps of the scenario from trigger to goal delivery,and any cleanup afte&gt;</w:t>
+              <w:t>User right clicks a selection of songs</w:t>
             </w:r>
           </w:p>
         </w:tc>
@@ -587,7 +576,13 @@
               <w:pStyle w:val="NormalWeb"/>
             </w:pPr>
             <w:r>
-              <w:t>&lt;...&gt;</w:t>
+              <w:t xml:space="preserve">User clicks Add selected songs to a playlist menu option from a </w:t>
+            </w:r>
+            <w:r>
+              <w:t xml:space="preserve">context menu </w:t>
+            </w:r>
+            <w:r>
+              <w:t>that appears</w:t>
             </w:r>
           </w:p>
         </w:tc>
@@ -645,6 +640,9 @@
             <w:r>
               <w:t> </w:t>
             </w:r>
+            <w:r>
+              <w:t xml:space="preserve">User clicks </w:t>
+            </w:r>
           </w:p>
         </w:tc>
       </w:tr>
@@ -662,6 +660,110 @@
               <w:right w:val="outset" w:sz="6" w:space="0" w:color="000000"/>
             </w:tcBorders>
           </w:tcPr>
+          <w:p/>
+        </w:tc>
+        <w:tc>
+          <w:tcPr>
+            <w:tcW w:w="450" w:type="pct"/>
+            <w:tcBorders>
+              <w:top w:val="outset" w:sz="6" w:space="0" w:color="000000"/>
+              <w:left w:val="outset" w:sz="6" w:space="0" w:color="000000"/>
+              <w:bottom w:val="outset" w:sz="6" w:space="0" w:color="000000"/>
+              <w:right w:val="outset" w:sz="6" w:space="0" w:color="000000"/>
+            </w:tcBorders>
+          </w:tcPr>
+          <w:p>
+            <w:pPr>
+              <w:pStyle w:val="NormalWeb"/>
+            </w:pPr>
+            <w:r>
+              <w:t>4</w:t>
+            </w:r>
+          </w:p>
+        </w:tc>
+        <w:tc>
+          <w:tcPr>
+            <w:tcW w:w="3400" w:type="pct"/>
+            <w:tcBorders>
+              <w:top w:val="outset" w:sz="6" w:space="0" w:color="000000"/>
+              <w:left w:val="outset" w:sz="6" w:space="0" w:color="000000"/>
+              <w:bottom w:val="outset" w:sz="6" w:space="0" w:color="000000"/>
+              <w:right w:val="outset" w:sz="6" w:space="0" w:color="000000"/>
+            </w:tcBorders>
+          </w:tcPr>
+          <w:p>
+            <w:r>
+              <w:t>A submenu appears showing all playlists</w:t>
+            </w:r>
+          </w:p>
+        </w:tc>
+      </w:tr>
+      <w:tr>
+        <w:trPr>
+          <w:tblCellSpacing w:w="7" w:type="dxa"/>
+        </w:trPr>
+        <w:tc>
+          <w:tcPr>
+            <w:tcW w:w="1150" w:type="pct"/>
+            <w:tcBorders>
+              <w:top w:val="outset" w:sz="6" w:space="0" w:color="000000"/>
+              <w:left w:val="outset" w:sz="6" w:space="0" w:color="000000"/>
+              <w:bottom w:val="outset" w:sz="6" w:space="0" w:color="000000"/>
+              <w:right w:val="outset" w:sz="6" w:space="0" w:color="000000"/>
+            </w:tcBorders>
+          </w:tcPr>
+          <w:p/>
+        </w:tc>
+        <w:tc>
+          <w:tcPr>
+            <w:tcW w:w="450" w:type="pct"/>
+            <w:tcBorders>
+              <w:top w:val="outset" w:sz="6" w:space="0" w:color="000000"/>
+              <w:left w:val="outset" w:sz="6" w:space="0" w:color="000000"/>
+              <w:bottom w:val="outset" w:sz="6" w:space="0" w:color="000000"/>
+              <w:right w:val="outset" w:sz="6" w:space="0" w:color="000000"/>
+            </w:tcBorders>
+          </w:tcPr>
+          <w:p>
+            <w:pPr>
+              <w:pStyle w:val="NormalWeb"/>
+            </w:pPr>
+            <w:r>
+              <w:t>5</w:t>
+            </w:r>
+          </w:p>
+        </w:tc>
+        <w:tc>
+          <w:tcPr>
+            <w:tcW w:w="3400" w:type="pct"/>
+            <w:tcBorders>
+              <w:top w:val="outset" w:sz="6" w:space="0" w:color="000000"/>
+              <w:left w:val="outset" w:sz="6" w:space="0" w:color="000000"/>
+              <w:bottom w:val="outset" w:sz="6" w:space="0" w:color="000000"/>
+              <w:right w:val="outset" w:sz="6" w:space="0" w:color="000000"/>
+            </w:tcBorders>
+          </w:tcPr>
+          <w:p>
+            <w:r>
+              <w:t xml:space="preserve">User clicks </w:t>
+            </w:r>
+          </w:p>
+        </w:tc>
+      </w:tr>
+      <w:tr>
+        <w:trPr>
+          <w:tblCellSpacing w:w="7" w:type="dxa"/>
+        </w:trPr>
+        <w:tc>
+          <w:tcPr>
+            <w:tcW w:w="1150" w:type="pct"/>
+            <w:tcBorders>
+              <w:top w:val="outset" w:sz="6" w:space="0" w:color="000000"/>
+              <w:left w:val="outset" w:sz="6" w:space="0" w:color="000000"/>
+              <w:bottom w:val="outset" w:sz="6" w:space="0" w:color="000000"/>
+              <w:right w:val="outset" w:sz="6" w:space="0" w:color="000000"/>
+            </w:tcBorders>
+          </w:tcPr>
           <w:p>
             <w:pPr>
               <w:pStyle w:val="NormalWeb"/>
@@ -796,6 +898,7 @@
               <w:pStyle w:val="NormalWeb"/>
             </w:pPr>
             <w:r>
+              <w:lastRenderedPageBreak/>
               <w:t>SUB-VARIATIONS</w:t>
             </w:r>
           </w:p>
@@ -909,7 +1012,6 @@
         <w:pStyle w:val="NormalWeb"/>
       </w:pPr>
       <w:r>
-        <w:lastRenderedPageBreak/>
         <w:t xml:space="preserve">  </w:t>
       </w:r>
     </w:p>

--- a/Use Case - Add song to playlist.docx
+++ b/Use Case - Add song to playlist.docx
@@ -29,9 +29,9 @@
         <w:tblLook w:val="0000" w:firstRow="0" w:lastRow="0" w:firstColumn="0" w:lastColumn="0" w:noHBand="0" w:noVBand="0"/>
       </w:tblPr>
       <w:tblGrid>
-        <w:gridCol w:w="1833"/>
-        <w:gridCol w:w="723"/>
-        <w:gridCol w:w="5379"/>
+        <w:gridCol w:w="1822"/>
+        <w:gridCol w:w="717"/>
+        <w:gridCol w:w="5396"/>
       </w:tblGrid>
       <w:tr>
         <w:trPr>
@@ -39,7 +39,7 @@
         </w:trPr>
         <w:tc>
           <w:tcPr>
-            <w:tcW w:w="1150" w:type="pct"/>
+            <w:tcW w:w="1136" w:type="pct"/>
             <w:tcBorders>
               <w:top w:val="outset" w:sz="6" w:space="0" w:color="000000"/>
               <w:left w:val="outset" w:sz="6" w:space="0" w:color="000000"/>
@@ -61,7 +61,7 @@
         </w:tc>
         <w:tc>
           <w:tcPr>
-            <w:tcW w:w="3850" w:type="pct"/>
+            <w:tcW w:w="3837" w:type="pct"/>
             <w:gridSpan w:val="2"/>
             <w:tcBorders>
               <w:top w:val="outset" w:sz="6" w:space="0" w:color="000000"/>
@@ -86,7 +86,7 @@
         </w:trPr>
         <w:tc>
           <w:tcPr>
-            <w:tcW w:w="1150" w:type="pct"/>
+            <w:tcW w:w="1136" w:type="pct"/>
             <w:tcBorders>
               <w:top w:val="outset" w:sz="6" w:space="0" w:color="000000"/>
               <w:left w:val="outset" w:sz="6" w:space="0" w:color="000000"/>
@@ -105,7 +105,7 @@
         </w:tc>
         <w:tc>
           <w:tcPr>
-            <w:tcW w:w="3850" w:type="pct"/>
+            <w:tcW w:w="3837" w:type="pct"/>
             <w:gridSpan w:val="2"/>
             <w:tcBorders>
               <w:top w:val="outset" w:sz="6" w:space="0" w:color="000000"/>
@@ -119,7 +119,16 @@
               <w:pStyle w:val="NormalWeb"/>
             </w:pPr>
             <w:r>
-              <w:t>Add a song to a playlist so the user can customize songs from Library</w:t>
+              <w:t>Add a song to a playlist so the</w:t>
+            </w:r>
+            <w:r>
+              <w:t xml:space="preserve"> user can customize songs from their l</w:t>
+            </w:r>
+            <w:r>
+              <w:t>ibrary</w:t>
+            </w:r>
+            <w:r>
+              <w:t>.</w:t>
             </w:r>
           </w:p>
         </w:tc>
@@ -130,18 +139,19 @@
         </w:trPr>
         <w:tc>
           <w:tcPr>
-            <w:tcW w:w="1150" w:type="pct"/>
-            <w:tcBorders>
-              <w:top w:val="outset" w:sz="6" w:space="0" w:color="000000"/>
-              <w:left w:val="outset" w:sz="6" w:space="0" w:color="000000"/>
-              <w:bottom w:val="outset" w:sz="6" w:space="0" w:color="000000"/>
-              <w:right w:val="outset" w:sz="6" w:space="0" w:color="000000"/>
-            </w:tcBorders>
-          </w:tcPr>
-          <w:p>
-            <w:pPr>
-              <w:pStyle w:val="NormalWeb"/>
-            </w:pPr>
+            <w:tcW w:w="1136" w:type="pct"/>
+            <w:tcBorders>
+              <w:top w:val="outset" w:sz="6" w:space="0" w:color="000000"/>
+              <w:left w:val="outset" w:sz="6" w:space="0" w:color="000000"/>
+              <w:bottom w:val="outset" w:sz="6" w:space="0" w:color="000000"/>
+              <w:right w:val="outset" w:sz="6" w:space="0" w:color="000000"/>
+            </w:tcBorders>
+          </w:tcPr>
+          <w:p>
+            <w:pPr>
+              <w:pStyle w:val="NormalWeb"/>
+            </w:pPr>
+            <w:bookmarkStart w:id="0" w:name="_GoBack" w:colFirst="2" w:colLast="2"/>
             <w:r>
               <w:t>Scope &amp; Level</w:t>
             </w:r>
@@ -149,7 +159,7 @@
         </w:tc>
         <w:tc>
           <w:tcPr>
-            <w:tcW w:w="3850" w:type="pct"/>
+            <w:tcW w:w="3837" w:type="pct"/>
             <w:gridSpan w:val="2"/>
             <w:tcBorders>
               <w:top w:val="outset" w:sz="6" w:space="0" w:color="000000"/>
@@ -164,6 +174,57 @@
             </w:pPr>
             <w:r>
               <w:t>Action is performed when user right clicks a selection of songs</w:t>
+            </w:r>
+            <w:r>
+              <w:t>.</w:t>
+            </w:r>
+          </w:p>
+        </w:tc>
+      </w:tr>
+      <w:bookmarkEnd w:id="0"/>
+      <w:tr>
+        <w:trPr>
+          <w:tblCellSpacing w:w="7" w:type="dxa"/>
+        </w:trPr>
+        <w:tc>
+          <w:tcPr>
+            <w:tcW w:w="1136" w:type="pct"/>
+            <w:tcBorders>
+              <w:top w:val="outset" w:sz="6" w:space="0" w:color="000000"/>
+              <w:left w:val="outset" w:sz="6" w:space="0" w:color="000000"/>
+              <w:bottom w:val="outset" w:sz="6" w:space="0" w:color="000000"/>
+              <w:right w:val="outset" w:sz="6" w:space="0" w:color="000000"/>
+            </w:tcBorders>
+          </w:tcPr>
+          <w:p>
+            <w:pPr>
+              <w:pStyle w:val="NormalWeb"/>
+            </w:pPr>
+            <w:r>
+              <w:t>Preconditions</w:t>
+            </w:r>
+          </w:p>
+        </w:tc>
+        <w:tc>
+          <w:tcPr>
+            <w:tcW w:w="3837" w:type="pct"/>
+            <w:gridSpan w:val="2"/>
+            <w:tcBorders>
+              <w:top w:val="outset" w:sz="6" w:space="0" w:color="000000"/>
+              <w:left w:val="outset" w:sz="6" w:space="0" w:color="000000"/>
+              <w:bottom w:val="outset" w:sz="6" w:space="0" w:color="000000"/>
+              <w:right w:val="outset" w:sz="6" w:space="0" w:color="000000"/>
+            </w:tcBorders>
+          </w:tcPr>
+          <w:p>
+            <w:pPr>
+              <w:pStyle w:val="NormalWeb"/>
+            </w:pPr>
+            <w:r>
+              <w:t>The application is open. At least one playlist exists</w:t>
+            </w:r>
+            <w:r>
+              <w:t>.</w:t>
             </w:r>
           </w:p>
         </w:tc>
@@ -174,26 +235,26 @@
         </w:trPr>
         <w:tc>
           <w:tcPr>
-            <w:tcW w:w="1150" w:type="pct"/>
-            <w:tcBorders>
-              <w:top w:val="outset" w:sz="6" w:space="0" w:color="000000"/>
-              <w:left w:val="outset" w:sz="6" w:space="0" w:color="000000"/>
-              <w:bottom w:val="outset" w:sz="6" w:space="0" w:color="000000"/>
-              <w:right w:val="outset" w:sz="6" w:space="0" w:color="000000"/>
-            </w:tcBorders>
-          </w:tcPr>
-          <w:p>
-            <w:pPr>
-              <w:pStyle w:val="NormalWeb"/>
-            </w:pPr>
-            <w:r>
-              <w:t>Preconditions</w:t>
-            </w:r>
-          </w:p>
-        </w:tc>
-        <w:tc>
-          <w:tcPr>
-            <w:tcW w:w="3850" w:type="pct"/>
+            <w:tcW w:w="1136" w:type="pct"/>
+            <w:tcBorders>
+              <w:top w:val="outset" w:sz="6" w:space="0" w:color="000000"/>
+              <w:left w:val="outset" w:sz="6" w:space="0" w:color="000000"/>
+              <w:bottom w:val="outset" w:sz="6" w:space="0" w:color="000000"/>
+              <w:right w:val="outset" w:sz="6" w:space="0" w:color="000000"/>
+            </w:tcBorders>
+          </w:tcPr>
+          <w:p>
+            <w:pPr>
+              <w:pStyle w:val="NormalWeb"/>
+            </w:pPr>
+            <w:r>
+              <w:t>Success End Condition</w:t>
+            </w:r>
+          </w:p>
+        </w:tc>
+        <w:tc>
+          <w:tcPr>
+            <w:tcW w:w="3837" w:type="pct"/>
             <w:gridSpan w:val="2"/>
             <w:tcBorders>
               <w:top w:val="outset" w:sz="6" w:space="0" w:color="000000"/>
@@ -207,12 +268,10 @@
               <w:pStyle w:val="NormalWeb"/>
             </w:pPr>
             <w:r>
-              <w:t>The application is open. A</w:t>
-            </w:r>
-            <w:bookmarkStart w:id="0" w:name="_GoBack"/>
-            <w:bookmarkEnd w:id="0"/>
-            <w:r>
-              <w:t>t least one playlist exists</w:t>
+              <w:t>The selected songs exist in the desired playlist</w:t>
+            </w:r>
+            <w:r>
+              <w:t>.</w:t>
             </w:r>
           </w:p>
         </w:tc>
@@ -223,26 +282,26 @@
         </w:trPr>
         <w:tc>
           <w:tcPr>
-            <w:tcW w:w="1150" w:type="pct"/>
-            <w:tcBorders>
-              <w:top w:val="outset" w:sz="6" w:space="0" w:color="000000"/>
-              <w:left w:val="outset" w:sz="6" w:space="0" w:color="000000"/>
-              <w:bottom w:val="outset" w:sz="6" w:space="0" w:color="000000"/>
-              <w:right w:val="outset" w:sz="6" w:space="0" w:color="000000"/>
-            </w:tcBorders>
-          </w:tcPr>
-          <w:p>
-            <w:pPr>
-              <w:pStyle w:val="NormalWeb"/>
-            </w:pPr>
-            <w:r>
-              <w:t>Success End Condition</w:t>
-            </w:r>
-          </w:p>
-        </w:tc>
-        <w:tc>
-          <w:tcPr>
-            <w:tcW w:w="3850" w:type="pct"/>
+            <w:tcW w:w="1136" w:type="pct"/>
+            <w:tcBorders>
+              <w:top w:val="outset" w:sz="6" w:space="0" w:color="000000"/>
+              <w:left w:val="outset" w:sz="6" w:space="0" w:color="000000"/>
+              <w:bottom w:val="outset" w:sz="6" w:space="0" w:color="000000"/>
+              <w:right w:val="outset" w:sz="6" w:space="0" w:color="000000"/>
+            </w:tcBorders>
+          </w:tcPr>
+          <w:p>
+            <w:pPr>
+              <w:pStyle w:val="NormalWeb"/>
+            </w:pPr>
+            <w:r>
+              <w:t>Failed End Condition</w:t>
+            </w:r>
+          </w:p>
+        </w:tc>
+        <w:tc>
+          <w:tcPr>
+            <w:tcW w:w="3837" w:type="pct"/>
             <w:gridSpan w:val="2"/>
             <w:tcBorders>
               <w:top w:val="outset" w:sz="6" w:space="0" w:color="000000"/>
@@ -256,7 +315,7 @@
               <w:pStyle w:val="NormalWeb"/>
             </w:pPr>
             <w:r>
-              <w:t>The selected songs exist in the desired playlist</w:t>
+              <w:t>No songs are added and nothing is changed.</w:t>
             </w:r>
           </w:p>
         </w:tc>
@@ -267,26 +326,29 @@
         </w:trPr>
         <w:tc>
           <w:tcPr>
-            <w:tcW w:w="1150" w:type="pct"/>
-            <w:tcBorders>
-              <w:top w:val="outset" w:sz="6" w:space="0" w:color="000000"/>
-              <w:left w:val="outset" w:sz="6" w:space="0" w:color="000000"/>
-              <w:bottom w:val="outset" w:sz="6" w:space="0" w:color="000000"/>
-              <w:right w:val="outset" w:sz="6" w:space="0" w:color="000000"/>
-            </w:tcBorders>
-          </w:tcPr>
-          <w:p>
-            <w:pPr>
-              <w:pStyle w:val="NormalWeb"/>
-            </w:pPr>
-            <w:r>
-              <w:t>Failed End Condition</w:t>
-            </w:r>
-          </w:p>
-        </w:tc>
-        <w:tc>
-          <w:tcPr>
-            <w:tcW w:w="3850" w:type="pct"/>
+            <w:tcW w:w="1136" w:type="pct"/>
+            <w:tcBorders>
+              <w:top w:val="outset" w:sz="6" w:space="0" w:color="000000"/>
+              <w:left w:val="outset" w:sz="6" w:space="0" w:color="000000"/>
+              <w:bottom w:val="outset" w:sz="6" w:space="0" w:color="000000"/>
+              <w:right w:val="outset" w:sz="6" w:space="0" w:color="000000"/>
+            </w:tcBorders>
+          </w:tcPr>
+          <w:p>
+            <w:pPr>
+              <w:pStyle w:val="NormalWeb"/>
+            </w:pPr>
+            <w:r>
+              <w:t>Primary</w:t>
+            </w:r>
+            <w:r>
+              <w:t xml:space="preserve"> Actor</w:t>
+            </w:r>
+          </w:p>
+        </w:tc>
+        <w:tc>
+          <w:tcPr>
+            <w:tcW w:w="3837" w:type="pct"/>
             <w:gridSpan w:val="2"/>
             <w:tcBorders>
               <w:top w:val="outset" w:sz="6" w:space="0" w:color="000000"/>
@@ -300,7 +362,7 @@
               <w:pStyle w:val="NormalWeb"/>
             </w:pPr>
             <w:r>
-              <w:t>No songs are added and nothing is changed.</w:t>
+              <w:t>User</w:t>
             </w:r>
           </w:p>
         </w:tc>
@@ -311,34 +373,26 @@
         </w:trPr>
         <w:tc>
           <w:tcPr>
-            <w:tcW w:w="1150" w:type="pct"/>
-            <w:tcBorders>
-              <w:top w:val="outset" w:sz="6" w:space="0" w:color="000000"/>
-              <w:left w:val="outset" w:sz="6" w:space="0" w:color="000000"/>
-              <w:bottom w:val="outset" w:sz="6" w:space="0" w:color="000000"/>
-              <w:right w:val="outset" w:sz="6" w:space="0" w:color="000000"/>
-            </w:tcBorders>
-          </w:tcPr>
-          <w:p>
-            <w:pPr>
-              <w:pStyle w:val="NormalWeb"/>
-            </w:pPr>
-            <w:r>
-              <w:t xml:space="preserve">Primary, </w:t>
-            </w:r>
-          </w:p>
-          <w:p>
-            <w:pPr>
-              <w:pStyle w:val="NormalWeb"/>
-            </w:pPr>
-            <w:r>
-              <w:t>Secondary Actors</w:t>
-            </w:r>
-          </w:p>
-        </w:tc>
-        <w:tc>
-          <w:tcPr>
-            <w:tcW w:w="3850" w:type="pct"/>
+            <w:tcW w:w="1136" w:type="pct"/>
+            <w:tcBorders>
+              <w:top w:val="outset" w:sz="6" w:space="0" w:color="000000"/>
+              <w:left w:val="outset" w:sz="6" w:space="0" w:color="000000"/>
+              <w:bottom w:val="outset" w:sz="6" w:space="0" w:color="000000"/>
+              <w:right w:val="outset" w:sz="6" w:space="0" w:color="000000"/>
+            </w:tcBorders>
+          </w:tcPr>
+          <w:p>
+            <w:pPr>
+              <w:pStyle w:val="NormalWeb"/>
+            </w:pPr>
+            <w:r>
+              <w:t>Trigger</w:t>
+            </w:r>
+          </w:p>
+        </w:tc>
+        <w:tc>
+          <w:tcPr>
+            <w:tcW w:w="3837" w:type="pct"/>
             <w:gridSpan w:val="2"/>
             <w:tcBorders>
               <w:top w:val="outset" w:sz="6" w:space="0" w:color="000000"/>
@@ -350,9 +404,43 @@
           <w:p>
             <w:pPr>
               <w:pStyle w:val="NormalWeb"/>
-            </w:pPr>
-            <w:r>
-              <w:t>User</w:t>
+              <w:numPr>
+                <w:ilvl w:val="0"/>
+                <w:numId w:val="1"/>
+              </w:numPr>
+            </w:pPr>
+            <w:r>
+              <w:t>Right clicking a select</w:t>
+            </w:r>
+            <w:r>
+              <w:t>ion of songs from any playlist.</w:t>
+            </w:r>
+          </w:p>
+          <w:p>
+            <w:pPr>
+              <w:pStyle w:val="NormalWeb"/>
+              <w:numPr>
+                <w:ilvl w:val="0"/>
+                <w:numId w:val="1"/>
+              </w:numPr>
+            </w:pPr>
+            <w:r>
+              <w:t>Dragging and dropping songs f</w:t>
+            </w:r>
+            <w:r>
+              <w:t>rom outside of the application.</w:t>
+            </w:r>
+          </w:p>
+          <w:p>
+            <w:pPr>
+              <w:pStyle w:val="NormalWeb"/>
+              <w:numPr>
+                <w:ilvl w:val="0"/>
+                <w:numId w:val="1"/>
+              </w:numPr>
+            </w:pPr>
+            <w:r>
+              <w:t>Dragging and dropping songs from inside of the application.</w:t>
             </w:r>
           </w:p>
         </w:tc>
@@ -363,40 +451,58 @@
         </w:trPr>
         <w:tc>
           <w:tcPr>
-            <w:tcW w:w="1150" w:type="pct"/>
-            <w:tcBorders>
-              <w:top w:val="outset" w:sz="6" w:space="0" w:color="000000"/>
-              <w:left w:val="outset" w:sz="6" w:space="0" w:color="000000"/>
-              <w:bottom w:val="outset" w:sz="6" w:space="0" w:color="000000"/>
-              <w:right w:val="outset" w:sz="6" w:space="0" w:color="000000"/>
-            </w:tcBorders>
-          </w:tcPr>
-          <w:p>
-            <w:pPr>
-              <w:pStyle w:val="NormalWeb"/>
-            </w:pPr>
-            <w:r>
-              <w:t>Trigger</w:t>
-            </w:r>
-          </w:p>
-        </w:tc>
-        <w:tc>
-          <w:tcPr>
-            <w:tcW w:w="3850" w:type="pct"/>
-            <w:gridSpan w:val="2"/>
-            <w:tcBorders>
-              <w:top w:val="outset" w:sz="6" w:space="0" w:color="000000"/>
-              <w:left w:val="outset" w:sz="6" w:space="0" w:color="000000"/>
-              <w:bottom w:val="outset" w:sz="6" w:space="0" w:color="000000"/>
-              <w:right w:val="outset" w:sz="6" w:space="0" w:color="000000"/>
-            </w:tcBorders>
-          </w:tcPr>
-          <w:p>
-            <w:pPr>
-              <w:pStyle w:val="NormalWeb"/>
-            </w:pPr>
-            <w:r>
-              <w:t>Right clicking a selection of songs from any playlist. Dragging and dropping songs from outside of the application. Dragging and dropping songs from inside of the application.</w:t>
+            <w:tcW w:w="1136" w:type="pct"/>
+            <w:tcBorders>
+              <w:top w:val="outset" w:sz="6" w:space="0" w:color="000000"/>
+              <w:left w:val="outset" w:sz="6" w:space="0" w:color="000000"/>
+              <w:bottom w:val="outset" w:sz="6" w:space="0" w:color="000000"/>
+              <w:right w:val="outset" w:sz="6" w:space="0" w:color="000000"/>
+            </w:tcBorders>
+          </w:tcPr>
+          <w:p>
+            <w:pPr>
+              <w:pStyle w:val="NormalWeb"/>
+            </w:pPr>
+            <w:r>
+              <w:t>DESCRIPTION</w:t>
+            </w:r>
+          </w:p>
+        </w:tc>
+        <w:tc>
+          <w:tcPr>
+            <w:tcW w:w="444" w:type="pct"/>
+            <w:tcBorders>
+              <w:top w:val="outset" w:sz="6" w:space="0" w:color="000000"/>
+              <w:left w:val="outset" w:sz="6" w:space="0" w:color="000000"/>
+              <w:bottom w:val="outset" w:sz="6" w:space="0" w:color="000000"/>
+              <w:right w:val="outset" w:sz="6" w:space="0" w:color="000000"/>
+            </w:tcBorders>
+          </w:tcPr>
+          <w:p>
+            <w:pPr>
+              <w:pStyle w:val="NormalWeb"/>
+            </w:pPr>
+            <w:r>
+              <w:t>Step</w:t>
+            </w:r>
+          </w:p>
+        </w:tc>
+        <w:tc>
+          <w:tcPr>
+            <w:tcW w:w="3385" w:type="pct"/>
+            <w:tcBorders>
+              <w:top w:val="outset" w:sz="6" w:space="0" w:color="000000"/>
+              <w:left w:val="outset" w:sz="6" w:space="0" w:color="000000"/>
+              <w:bottom w:val="outset" w:sz="6" w:space="0" w:color="000000"/>
+              <w:right w:val="outset" w:sz="6" w:space="0" w:color="000000"/>
+            </w:tcBorders>
+          </w:tcPr>
+          <w:p>
+            <w:pPr>
+              <w:pStyle w:val="NormalWeb"/>
+            </w:pPr>
+            <w:r>
+              <w:t>Action</w:t>
             </w:r>
           </w:p>
         </w:tc>
@@ -407,58 +513,55 @@
         </w:trPr>
         <w:tc>
           <w:tcPr>
-            <w:tcW w:w="1150" w:type="pct"/>
-            <w:tcBorders>
-              <w:top w:val="outset" w:sz="6" w:space="0" w:color="000000"/>
-              <w:left w:val="outset" w:sz="6" w:space="0" w:color="000000"/>
-              <w:bottom w:val="outset" w:sz="6" w:space="0" w:color="000000"/>
-              <w:right w:val="outset" w:sz="6" w:space="0" w:color="000000"/>
-            </w:tcBorders>
-          </w:tcPr>
-          <w:p>
-            <w:pPr>
-              <w:pStyle w:val="NormalWeb"/>
-            </w:pPr>
-            <w:r>
-              <w:t>DESCRIPTION</w:t>
-            </w:r>
-          </w:p>
-        </w:tc>
-        <w:tc>
-          <w:tcPr>
-            <w:tcW w:w="450" w:type="pct"/>
-            <w:tcBorders>
-              <w:top w:val="outset" w:sz="6" w:space="0" w:color="000000"/>
-              <w:left w:val="outset" w:sz="6" w:space="0" w:color="000000"/>
-              <w:bottom w:val="outset" w:sz="6" w:space="0" w:color="000000"/>
-              <w:right w:val="outset" w:sz="6" w:space="0" w:color="000000"/>
-            </w:tcBorders>
-          </w:tcPr>
-          <w:p>
-            <w:pPr>
-              <w:pStyle w:val="NormalWeb"/>
-            </w:pPr>
-            <w:r>
-              <w:t>Step</w:t>
-            </w:r>
-          </w:p>
-        </w:tc>
-        <w:tc>
-          <w:tcPr>
-            <w:tcW w:w="3400" w:type="pct"/>
-            <w:tcBorders>
-              <w:top w:val="outset" w:sz="6" w:space="0" w:color="000000"/>
-              <w:left w:val="outset" w:sz="6" w:space="0" w:color="000000"/>
-              <w:bottom w:val="outset" w:sz="6" w:space="0" w:color="000000"/>
-              <w:right w:val="outset" w:sz="6" w:space="0" w:color="000000"/>
-            </w:tcBorders>
-          </w:tcPr>
-          <w:p>
-            <w:pPr>
-              <w:pStyle w:val="NormalWeb"/>
-            </w:pPr>
-            <w:r>
-              <w:t>Action</w:t>
+            <w:tcW w:w="1136" w:type="pct"/>
+            <w:tcBorders>
+              <w:top w:val="outset" w:sz="6" w:space="0" w:color="000000"/>
+              <w:left w:val="outset" w:sz="6" w:space="0" w:color="000000"/>
+              <w:bottom w:val="outset" w:sz="6" w:space="0" w:color="000000"/>
+              <w:right w:val="outset" w:sz="6" w:space="0" w:color="000000"/>
+            </w:tcBorders>
+          </w:tcPr>
+          <w:p>
+            <w:r>
+              <w:t> </w:t>
+            </w:r>
+          </w:p>
+        </w:tc>
+        <w:tc>
+          <w:tcPr>
+            <w:tcW w:w="444" w:type="pct"/>
+            <w:tcBorders>
+              <w:top w:val="outset" w:sz="6" w:space="0" w:color="000000"/>
+              <w:left w:val="outset" w:sz="6" w:space="0" w:color="000000"/>
+              <w:bottom w:val="outset" w:sz="6" w:space="0" w:color="000000"/>
+              <w:right w:val="outset" w:sz="6" w:space="0" w:color="000000"/>
+            </w:tcBorders>
+          </w:tcPr>
+          <w:p>
+            <w:pPr>
+              <w:pStyle w:val="NormalWeb"/>
+            </w:pPr>
+            <w:r>
+              <w:t>1</w:t>
+            </w:r>
+          </w:p>
+        </w:tc>
+        <w:tc>
+          <w:tcPr>
+            <w:tcW w:w="3385" w:type="pct"/>
+            <w:tcBorders>
+              <w:top w:val="outset" w:sz="6" w:space="0" w:color="000000"/>
+              <w:left w:val="outset" w:sz="6" w:space="0" w:color="000000"/>
+              <w:bottom w:val="outset" w:sz="6" w:space="0" w:color="000000"/>
+              <w:right w:val="outset" w:sz="6" w:space="0" w:color="000000"/>
+            </w:tcBorders>
+          </w:tcPr>
+          <w:p>
+            <w:pPr>
+              <w:pStyle w:val="NormalWeb"/>
+            </w:pPr>
+            <w:r>
+              <w:t>User clicks “Add selected songs to a Playlist” menu option from a context menu that appears</w:t>
             </w:r>
           </w:p>
         </w:tc>
@@ -469,7 +572,7 @@
         </w:trPr>
         <w:tc>
           <w:tcPr>
-            <w:tcW w:w="1150" w:type="pct"/>
+            <w:tcW w:w="1136" w:type="pct"/>
             <w:tcBorders>
               <w:top w:val="outset" w:sz="6" w:space="0" w:color="000000"/>
               <w:left w:val="outset" w:sz="6" w:space="0" w:color="000000"/>
@@ -485,39 +588,39 @@
         </w:tc>
         <w:tc>
           <w:tcPr>
-            <w:tcW w:w="450" w:type="pct"/>
-            <w:tcBorders>
-              <w:top w:val="outset" w:sz="6" w:space="0" w:color="000000"/>
-              <w:left w:val="outset" w:sz="6" w:space="0" w:color="000000"/>
-              <w:bottom w:val="outset" w:sz="6" w:space="0" w:color="000000"/>
-              <w:right w:val="outset" w:sz="6" w:space="0" w:color="000000"/>
-            </w:tcBorders>
-          </w:tcPr>
-          <w:p>
-            <w:pPr>
-              <w:pStyle w:val="NormalWeb"/>
-            </w:pPr>
-            <w:r>
-              <w:t>1</w:t>
-            </w:r>
-          </w:p>
-        </w:tc>
-        <w:tc>
-          <w:tcPr>
-            <w:tcW w:w="3400" w:type="pct"/>
-            <w:tcBorders>
-              <w:top w:val="outset" w:sz="6" w:space="0" w:color="000000"/>
-              <w:left w:val="outset" w:sz="6" w:space="0" w:color="000000"/>
-              <w:bottom w:val="outset" w:sz="6" w:space="0" w:color="000000"/>
-              <w:right w:val="outset" w:sz="6" w:space="0" w:color="000000"/>
-            </w:tcBorders>
-          </w:tcPr>
-          <w:p>
-            <w:pPr>
-              <w:pStyle w:val="NormalWeb"/>
-            </w:pPr>
-            <w:r>
-              <w:t>User right clicks a selection of songs</w:t>
+            <w:tcW w:w="444" w:type="pct"/>
+            <w:tcBorders>
+              <w:top w:val="outset" w:sz="6" w:space="0" w:color="000000"/>
+              <w:left w:val="outset" w:sz="6" w:space="0" w:color="000000"/>
+              <w:bottom w:val="outset" w:sz="6" w:space="0" w:color="000000"/>
+              <w:right w:val="outset" w:sz="6" w:space="0" w:color="000000"/>
+            </w:tcBorders>
+          </w:tcPr>
+          <w:p>
+            <w:pPr>
+              <w:pStyle w:val="NormalWeb"/>
+            </w:pPr>
+            <w:r>
+              <w:t>2</w:t>
+            </w:r>
+          </w:p>
+        </w:tc>
+        <w:tc>
+          <w:tcPr>
+            <w:tcW w:w="3385" w:type="pct"/>
+            <w:tcBorders>
+              <w:top w:val="outset" w:sz="6" w:space="0" w:color="000000"/>
+              <w:left w:val="outset" w:sz="6" w:space="0" w:color="000000"/>
+              <w:bottom w:val="outset" w:sz="6" w:space="0" w:color="000000"/>
+              <w:right w:val="outset" w:sz="6" w:space="0" w:color="000000"/>
+            </w:tcBorders>
+          </w:tcPr>
+          <w:p>
+            <w:pPr>
+              <w:pStyle w:val="NormalWeb"/>
+            </w:pPr>
+            <w:r>
+              <w:t>User clicks on a playlist from a context menu displaying all playlists</w:t>
             </w:r>
           </w:p>
         </w:tc>
@@ -528,61 +631,58 @@
         </w:trPr>
         <w:tc>
           <w:tcPr>
-            <w:tcW w:w="1150" w:type="pct"/>
-            <w:tcBorders>
-              <w:top w:val="outset" w:sz="6" w:space="0" w:color="000000"/>
-              <w:left w:val="outset" w:sz="6" w:space="0" w:color="000000"/>
-              <w:bottom w:val="outset" w:sz="6" w:space="0" w:color="000000"/>
-              <w:right w:val="outset" w:sz="6" w:space="0" w:color="000000"/>
-            </w:tcBorders>
-          </w:tcPr>
-          <w:p>
-            <w:r>
-              <w:t> </w:t>
-            </w:r>
-          </w:p>
-        </w:tc>
-        <w:tc>
-          <w:tcPr>
-            <w:tcW w:w="450" w:type="pct"/>
-            <w:tcBorders>
-              <w:top w:val="outset" w:sz="6" w:space="0" w:color="000000"/>
-              <w:left w:val="outset" w:sz="6" w:space="0" w:color="000000"/>
-              <w:bottom w:val="outset" w:sz="6" w:space="0" w:color="000000"/>
-              <w:right w:val="outset" w:sz="6" w:space="0" w:color="000000"/>
-            </w:tcBorders>
-          </w:tcPr>
-          <w:p>
-            <w:pPr>
-              <w:pStyle w:val="NormalWeb"/>
-            </w:pPr>
-            <w:r>
-              <w:t>2</w:t>
-            </w:r>
-          </w:p>
-        </w:tc>
-        <w:tc>
-          <w:tcPr>
-            <w:tcW w:w="3400" w:type="pct"/>
-            <w:tcBorders>
-              <w:top w:val="outset" w:sz="6" w:space="0" w:color="000000"/>
-              <w:left w:val="outset" w:sz="6" w:space="0" w:color="000000"/>
-              <w:bottom w:val="outset" w:sz="6" w:space="0" w:color="000000"/>
-              <w:right w:val="outset" w:sz="6" w:space="0" w:color="000000"/>
-            </w:tcBorders>
-          </w:tcPr>
-          <w:p>
-            <w:pPr>
-              <w:pStyle w:val="NormalWeb"/>
-            </w:pPr>
-            <w:r>
-              <w:t xml:space="preserve">User clicks Add selected songs to a playlist menu option from a </w:t>
-            </w:r>
-            <w:r>
-              <w:t xml:space="preserve">context menu </w:t>
-            </w:r>
-            <w:r>
-              <w:t>that appears</w:t>
+            <w:tcW w:w="1136" w:type="pct"/>
+            <w:tcBorders>
+              <w:top w:val="outset" w:sz="6" w:space="0" w:color="000000"/>
+              <w:left w:val="outset" w:sz="6" w:space="0" w:color="000000"/>
+              <w:bottom w:val="outset" w:sz="6" w:space="0" w:color="000000"/>
+              <w:right w:val="outset" w:sz="6" w:space="0" w:color="000000"/>
+            </w:tcBorders>
+          </w:tcPr>
+          <w:p>
+            <w:pPr>
+              <w:pStyle w:val="NormalWeb"/>
+            </w:pPr>
+            <w:r>
+              <w:t>EXTENSIONS</w:t>
+            </w:r>
+          </w:p>
+        </w:tc>
+        <w:tc>
+          <w:tcPr>
+            <w:tcW w:w="444" w:type="pct"/>
+            <w:tcBorders>
+              <w:top w:val="outset" w:sz="6" w:space="0" w:color="000000"/>
+              <w:left w:val="outset" w:sz="6" w:space="0" w:color="000000"/>
+              <w:bottom w:val="outset" w:sz="6" w:space="0" w:color="000000"/>
+              <w:right w:val="outset" w:sz="6" w:space="0" w:color="000000"/>
+            </w:tcBorders>
+          </w:tcPr>
+          <w:p>
+            <w:pPr>
+              <w:pStyle w:val="NormalWeb"/>
+            </w:pPr>
+            <w:r>
+              <w:t>Step</w:t>
+            </w:r>
+          </w:p>
+        </w:tc>
+        <w:tc>
+          <w:tcPr>
+            <w:tcW w:w="3385" w:type="pct"/>
+            <w:tcBorders>
+              <w:top w:val="outset" w:sz="6" w:space="0" w:color="000000"/>
+              <w:left w:val="outset" w:sz="6" w:space="0" w:color="000000"/>
+              <w:bottom w:val="outset" w:sz="6" w:space="0" w:color="000000"/>
+              <w:right w:val="outset" w:sz="6" w:space="0" w:color="000000"/>
+            </w:tcBorders>
+          </w:tcPr>
+          <w:p>
+            <w:pPr>
+              <w:pStyle w:val="NormalWeb"/>
+            </w:pPr>
+            <w:r>
+              <w:t>Branching Action</w:t>
             </w:r>
           </w:p>
         </w:tc>
@@ -593,7 +693,7 @@
         </w:trPr>
         <w:tc>
           <w:tcPr>
-            <w:tcW w:w="1150" w:type="pct"/>
+            <w:tcW w:w="1136" w:type="pct"/>
             <w:tcBorders>
               <w:top w:val="outset" w:sz="6" w:space="0" w:color="000000"/>
               <w:left w:val="outset" w:sz="6" w:space="0" w:color="000000"/>
@@ -609,39 +709,45 @@
         </w:tc>
         <w:tc>
           <w:tcPr>
-            <w:tcW w:w="450" w:type="pct"/>
-            <w:tcBorders>
-              <w:top w:val="outset" w:sz="6" w:space="0" w:color="000000"/>
-              <w:left w:val="outset" w:sz="6" w:space="0" w:color="000000"/>
-              <w:bottom w:val="outset" w:sz="6" w:space="0" w:color="000000"/>
-              <w:right w:val="outset" w:sz="6" w:space="0" w:color="000000"/>
-            </w:tcBorders>
-          </w:tcPr>
-          <w:p>
-            <w:pPr>
-              <w:pStyle w:val="NormalWeb"/>
-            </w:pPr>
-            <w:r>
-              <w:t>3</w:t>
-            </w:r>
-          </w:p>
-        </w:tc>
-        <w:tc>
-          <w:tcPr>
-            <w:tcW w:w="3400" w:type="pct"/>
-            <w:tcBorders>
-              <w:top w:val="outset" w:sz="6" w:space="0" w:color="000000"/>
-              <w:left w:val="outset" w:sz="6" w:space="0" w:color="000000"/>
-              <w:bottom w:val="outset" w:sz="6" w:space="0" w:color="000000"/>
-              <w:right w:val="outset" w:sz="6" w:space="0" w:color="000000"/>
-            </w:tcBorders>
-          </w:tcPr>
-          <w:p>
-            <w:r>
-              <w:t> </w:t>
-            </w:r>
-            <w:r>
-              <w:t xml:space="preserve">User clicks </w:t>
+            <w:tcW w:w="444" w:type="pct"/>
+            <w:tcBorders>
+              <w:top w:val="outset" w:sz="6" w:space="0" w:color="000000"/>
+              <w:left w:val="outset" w:sz="6" w:space="0" w:color="000000"/>
+              <w:bottom w:val="outset" w:sz="6" w:space="0" w:color="000000"/>
+              <w:right w:val="outset" w:sz="6" w:space="0" w:color="000000"/>
+            </w:tcBorders>
+          </w:tcPr>
+          <w:p>
+            <w:pPr>
+              <w:pStyle w:val="NormalWeb"/>
+            </w:pPr>
+            <w:r>
+              <w:t>1a</w:t>
+            </w:r>
+          </w:p>
+        </w:tc>
+        <w:tc>
+          <w:tcPr>
+            <w:tcW w:w="3385" w:type="pct"/>
+            <w:tcBorders>
+              <w:top w:val="outset" w:sz="6" w:space="0" w:color="000000"/>
+              <w:left w:val="outset" w:sz="6" w:space="0" w:color="000000"/>
+              <w:bottom w:val="outset" w:sz="6" w:space="0" w:color="000000"/>
+              <w:right w:val="outset" w:sz="6" w:space="0" w:color="000000"/>
+            </w:tcBorders>
+          </w:tcPr>
+          <w:p>
+            <w:pPr>
+              <w:pStyle w:val="NormalWeb"/>
+            </w:pPr>
+            <w:r>
+              <w:t>Dropped songs</w:t>
+            </w:r>
+            <w:r>
+              <w:t xml:space="preserve"> from outside the application</w:t>
+            </w:r>
+            <w:r>
+              <w:t xml:space="preserve"> are added to the playlist they are dropped in.</w:t>
             </w:r>
           </w:p>
         </w:tc>
@@ -652,7 +758,7 @@
         </w:trPr>
         <w:tc>
           <w:tcPr>
-            <w:tcW w:w="1150" w:type="pct"/>
+            <w:tcW w:w="1136" w:type="pct"/>
             <w:tcBorders>
               <w:top w:val="outset" w:sz="6" w:space="0" w:color="000000"/>
               <w:left w:val="outset" w:sz="6" w:space="0" w:color="000000"/>
@@ -664,36 +770,45 @@
         </w:tc>
         <w:tc>
           <w:tcPr>
-            <w:tcW w:w="450" w:type="pct"/>
-            <w:tcBorders>
-              <w:top w:val="outset" w:sz="6" w:space="0" w:color="000000"/>
-              <w:left w:val="outset" w:sz="6" w:space="0" w:color="000000"/>
-              <w:bottom w:val="outset" w:sz="6" w:space="0" w:color="000000"/>
-              <w:right w:val="outset" w:sz="6" w:space="0" w:color="000000"/>
-            </w:tcBorders>
-          </w:tcPr>
-          <w:p>
-            <w:pPr>
-              <w:pStyle w:val="NormalWeb"/>
-            </w:pPr>
-            <w:r>
-              <w:t>4</w:t>
-            </w:r>
-          </w:p>
-        </w:tc>
-        <w:tc>
-          <w:tcPr>
-            <w:tcW w:w="3400" w:type="pct"/>
-            <w:tcBorders>
-              <w:top w:val="outset" w:sz="6" w:space="0" w:color="000000"/>
-              <w:left w:val="outset" w:sz="6" w:space="0" w:color="000000"/>
-              <w:bottom w:val="outset" w:sz="6" w:space="0" w:color="000000"/>
-              <w:right w:val="outset" w:sz="6" w:space="0" w:color="000000"/>
-            </w:tcBorders>
-          </w:tcPr>
-          <w:p>
-            <w:r>
-              <w:t>A submenu appears showing all playlists</w:t>
+            <w:tcW w:w="444" w:type="pct"/>
+            <w:tcBorders>
+              <w:top w:val="outset" w:sz="6" w:space="0" w:color="000000"/>
+              <w:left w:val="outset" w:sz="6" w:space="0" w:color="000000"/>
+              <w:bottom w:val="outset" w:sz="6" w:space="0" w:color="000000"/>
+              <w:right w:val="outset" w:sz="6" w:space="0" w:color="000000"/>
+            </w:tcBorders>
+          </w:tcPr>
+          <w:p>
+            <w:pPr>
+              <w:pStyle w:val="NormalWeb"/>
+            </w:pPr>
+            <w:r>
+              <w:t>1b</w:t>
+            </w:r>
+          </w:p>
+        </w:tc>
+        <w:tc>
+          <w:tcPr>
+            <w:tcW w:w="3385" w:type="pct"/>
+            <w:tcBorders>
+              <w:top w:val="outset" w:sz="6" w:space="0" w:color="000000"/>
+              <w:left w:val="outset" w:sz="6" w:space="0" w:color="000000"/>
+              <w:bottom w:val="outset" w:sz="6" w:space="0" w:color="000000"/>
+              <w:right w:val="outset" w:sz="6" w:space="0" w:color="000000"/>
+            </w:tcBorders>
+          </w:tcPr>
+          <w:p>
+            <w:pPr>
+              <w:pStyle w:val="NormalWeb"/>
+            </w:pPr>
+            <w:r>
+              <w:t xml:space="preserve">Dropped songs </w:t>
+            </w:r>
+            <w:r>
+              <w:t xml:space="preserve">from inside the application </w:t>
+            </w:r>
+            <w:r>
+              <w:t>are added to the playlist they are dropped in.</w:t>
             </w:r>
           </w:p>
         </w:tc>
@@ -704,48 +819,55 @@
         </w:trPr>
         <w:tc>
           <w:tcPr>
-            <w:tcW w:w="1150" w:type="pct"/>
-            <w:tcBorders>
-              <w:top w:val="outset" w:sz="6" w:space="0" w:color="000000"/>
-              <w:left w:val="outset" w:sz="6" w:space="0" w:color="000000"/>
-              <w:bottom w:val="outset" w:sz="6" w:space="0" w:color="000000"/>
-              <w:right w:val="outset" w:sz="6" w:space="0" w:color="000000"/>
-            </w:tcBorders>
-          </w:tcPr>
-          <w:p/>
-        </w:tc>
-        <w:tc>
-          <w:tcPr>
-            <w:tcW w:w="450" w:type="pct"/>
-            <w:tcBorders>
-              <w:top w:val="outset" w:sz="6" w:space="0" w:color="000000"/>
-              <w:left w:val="outset" w:sz="6" w:space="0" w:color="000000"/>
-              <w:bottom w:val="outset" w:sz="6" w:space="0" w:color="000000"/>
-              <w:right w:val="outset" w:sz="6" w:space="0" w:color="000000"/>
-            </w:tcBorders>
-          </w:tcPr>
-          <w:p>
-            <w:pPr>
-              <w:pStyle w:val="NormalWeb"/>
-            </w:pPr>
-            <w:r>
-              <w:t>5</w:t>
-            </w:r>
-          </w:p>
-        </w:tc>
-        <w:tc>
-          <w:tcPr>
-            <w:tcW w:w="3400" w:type="pct"/>
-            <w:tcBorders>
-              <w:top w:val="outset" w:sz="6" w:space="0" w:color="000000"/>
-              <w:left w:val="outset" w:sz="6" w:space="0" w:color="000000"/>
-              <w:bottom w:val="outset" w:sz="6" w:space="0" w:color="000000"/>
-              <w:right w:val="outset" w:sz="6" w:space="0" w:color="000000"/>
-            </w:tcBorders>
-          </w:tcPr>
-          <w:p>
-            <w:r>
-              <w:t xml:space="preserve">User clicks </w:t>
+            <w:tcW w:w="1136" w:type="pct"/>
+            <w:tcBorders>
+              <w:top w:val="outset" w:sz="6" w:space="0" w:color="000000"/>
+              <w:left w:val="outset" w:sz="6" w:space="0" w:color="000000"/>
+              <w:bottom w:val="outset" w:sz="6" w:space="0" w:color="000000"/>
+              <w:right w:val="outset" w:sz="6" w:space="0" w:color="000000"/>
+            </w:tcBorders>
+          </w:tcPr>
+          <w:p>
+            <w:r>
+              <w:t>SUB-VARIATIONS</w:t>
+            </w:r>
+          </w:p>
+        </w:tc>
+        <w:tc>
+          <w:tcPr>
+            <w:tcW w:w="444" w:type="pct"/>
+            <w:tcBorders>
+              <w:top w:val="outset" w:sz="6" w:space="0" w:color="000000"/>
+              <w:left w:val="outset" w:sz="6" w:space="0" w:color="000000"/>
+              <w:bottom w:val="outset" w:sz="6" w:space="0" w:color="000000"/>
+              <w:right w:val="outset" w:sz="6" w:space="0" w:color="000000"/>
+            </w:tcBorders>
+          </w:tcPr>
+          <w:p>
+            <w:pPr>
+              <w:pStyle w:val="NormalWeb"/>
+            </w:pPr>
+            <w:r>
+              <w:t>Step</w:t>
+            </w:r>
+          </w:p>
+        </w:tc>
+        <w:tc>
+          <w:tcPr>
+            <w:tcW w:w="3385" w:type="pct"/>
+            <w:tcBorders>
+              <w:top w:val="outset" w:sz="6" w:space="0" w:color="000000"/>
+              <w:left w:val="outset" w:sz="6" w:space="0" w:color="000000"/>
+              <w:bottom w:val="outset" w:sz="6" w:space="0" w:color="000000"/>
+              <w:right w:val="outset" w:sz="6" w:space="0" w:color="000000"/>
+            </w:tcBorders>
+          </w:tcPr>
+          <w:p>
+            <w:pPr>
+              <w:pStyle w:val="NormalWeb"/>
+            </w:pPr>
+            <w:r>
+              <w:t>Branching Action</w:t>
             </w:r>
           </w:p>
         </w:tc>
@@ -756,58 +878,55 @@
         </w:trPr>
         <w:tc>
           <w:tcPr>
-            <w:tcW w:w="1150" w:type="pct"/>
-            <w:tcBorders>
-              <w:top w:val="outset" w:sz="6" w:space="0" w:color="000000"/>
-              <w:left w:val="outset" w:sz="6" w:space="0" w:color="000000"/>
-              <w:bottom w:val="outset" w:sz="6" w:space="0" w:color="000000"/>
-              <w:right w:val="outset" w:sz="6" w:space="0" w:color="000000"/>
-            </w:tcBorders>
-          </w:tcPr>
-          <w:p>
-            <w:pPr>
-              <w:pStyle w:val="NormalWeb"/>
-            </w:pPr>
-            <w:r>
-              <w:t>EXTENSIONS</w:t>
-            </w:r>
-          </w:p>
-        </w:tc>
-        <w:tc>
-          <w:tcPr>
-            <w:tcW w:w="450" w:type="pct"/>
-            <w:tcBorders>
-              <w:top w:val="outset" w:sz="6" w:space="0" w:color="000000"/>
-              <w:left w:val="outset" w:sz="6" w:space="0" w:color="000000"/>
-              <w:bottom w:val="outset" w:sz="6" w:space="0" w:color="000000"/>
-              <w:right w:val="outset" w:sz="6" w:space="0" w:color="000000"/>
-            </w:tcBorders>
-          </w:tcPr>
-          <w:p>
-            <w:pPr>
-              <w:pStyle w:val="NormalWeb"/>
-            </w:pPr>
-            <w:r>
-              <w:t>Step</w:t>
-            </w:r>
-          </w:p>
-        </w:tc>
-        <w:tc>
-          <w:tcPr>
-            <w:tcW w:w="3400" w:type="pct"/>
-            <w:tcBorders>
-              <w:top w:val="outset" w:sz="6" w:space="0" w:color="000000"/>
-              <w:left w:val="outset" w:sz="6" w:space="0" w:color="000000"/>
-              <w:bottom w:val="outset" w:sz="6" w:space="0" w:color="000000"/>
-              <w:right w:val="outset" w:sz="6" w:space="0" w:color="000000"/>
-            </w:tcBorders>
-          </w:tcPr>
-          <w:p>
-            <w:pPr>
-              <w:pStyle w:val="NormalWeb"/>
-            </w:pPr>
-            <w:r>
-              <w:t>Branching Action</w:t>
+            <w:tcW w:w="1136" w:type="pct"/>
+            <w:tcBorders>
+              <w:top w:val="outset" w:sz="6" w:space="0" w:color="000000"/>
+              <w:left w:val="outset" w:sz="6" w:space="0" w:color="000000"/>
+              <w:bottom w:val="outset" w:sz="6" w:space="0" w:color="000000"/>
+              <w:right w:val="outset" w:sz="6" w:space="0" w:color="000000"/>
+            </w:tcBorders>
+          </w:tcPr>
+          <w:p/>
+        </w:tc>
+        <w:tc>
+          <w:tcPr>
+            <w:tcW w:w="444" w:type="pct"/>
+            <w:tcBorders>
+              <w:top w:val="outset" w:sz="6" w:space="0" w:color="000000"/>
+              <w:left w:val="outset" w:sz="6" w:space="0" w:color="000000"/>
+              <w:bottom w:val="outset" w:sz="6" w:space="0" w:color="000000"/>
+              <w:right w:val="outset" w:sz="6" w:space="0" w:color="000000"/>
+            </w:tcBorders>
+          </w:tcPr>
+          <w:p>
+            <w:pPr>
+              <w:pStyle w:val="NormalWeb"/>
+            </w:pPr>
+            <w:r>
+              <w:t>1</w:t>
+            </w:r>
+          </w:p>
+        </w:tc>
+        <w:tc>
+          <w:tcPr>
+            <w:tcW w:w="3385" w:type="pct"/>
+            <w:tcBorders>
+              <w:top w:val="outset" w:sz="6" w:space="0" w:color="000000"/>
+              <w:left w:val="outset" w:sz="6" w:space="0" w:color="000000"/>
+              <w:bottom w:val="outset" w:sz="6" w:space="0" w:color="000000"/>
+              <w:right w:val="outset" w:sz="6" w:space="0" w:color="000000"/>
+            </w:tcBorders>
+          </w:tcPr>
+          <w:p>
+            <w:pPr>
+              <w:pStyle w:val="NormalWeb"/>
+              <w:numPr>
+                <w:ilvl w:val="0"/>
+                <w:numId w:val="2"/>
+              </w:numPr>
+            </w:pPr>
+            <w:r>
+              <w:t>User clicks on anything but the context menu. The context menu closes and no playlist is created.</w:t>
             </w:r>
           </w:p>
         </w:tc>
@@ -818,23 +937,19 @@
         </w:trPr>
         <w:tc>
           <w:tcPr>
-            <w:tcW w:w="1150" w:type="pct"/>
-            <w:tcBorders>
-              <w:top w:val="outset" w:sz="6" w:space="0" w:color="000000"/>
-              <w:left w:val="outset" w:sz="6" w:space="0" w:color="000000"/>
-              <w:bottom w:val="outset" w:sz="6" w:space="0" w:color="000000"/>
-              <w:right w:val="outset" w:sz="6" w:space="0" w:color="000000"/>
-            </w:tcBorders>
-          </w:tcPr>
-          <w:p>
-            <w:r>
-              <w:t> </w:t>
-            </w:r>
-          </w:p>
-        </w:tc>
-        <w:tc>
-          <w:tcPr>
-            <w:tcW w:w="450" w:type="pct"/>
+            <w:tcW w:w="1136" w:type="pct"/>
+            <w:tcBorders>
+              <w:top w:val="outset" w:sz="6" w:space="0" w:color="000000"/>
+              <w:left w:val="outset" w:sz="6" w:space="0" w:color="000000"/>
+              <w:bottom w:val="outset" w:sz="6" w:space="0" w:color="000000"/>
+              <w:right w:val="outset" w:sz="6" w:space="0" w:color="000000"/>
+            </w:tcBorders>
+          </w:tcPr>
+          <w:p/>
+        </w:tc>
+        <w:tc>
+          <w:tcPr>
+            <w:tcW w:w="444" w:type="pct"/>
             <w:tcBorders>
               <w:top w:val="outset" w:sz="6" w:space="0" w:color="000000"/>
               <w:left w:val="outset" w:sz="6" w:space="0" w:color="000000"/>
@@ -853,28 +968,24 @@
         </w:tc>
         <w:tc>
           <w:tcPr>
-            <w:tcW w:w="3400" w:type="pct"/>
-            <w:tcBorders>
-              <w:top w:val="outset" w:sz="6" w:space="0" w:color="000000"/>
-              <w:left w:val="outset" w:sz="6" w:space="0" w:color="000000"/>
-              <w:bottom w:val="outset" w:sz="6" w:space="0" w:color="000000"/>
-              <w:right w:val="outset" w:sz="6" w:space="0" w:color="000000"/>
-            </w:tcBorders>
-          </w:tcPr>
-          <w:p>
-            <w:pPr>
-              <w:pStyle w:val="NormalWeb"/>
-            </w:pPr>
-            <w:r>
-              <w:t xml:space="preserve">&lt;condition causing branching&gt; : </w:t>
-            </w:r>
-          </w:p>
-          <w:p>
-            <w:pPr>
-              <w:pStyle w:val="NormalWeb"/>
-            </w:pPr>
-            <w:r>
-              <w:t>&lt;action or name of sub.use case&gt;</w:t>
+            <w:tcW w:w="3385" w:type="pct"/>
+            <w:tcBorders>
+              <w:top w:val="outset" w:sz="6" w:space="0" w:color="000000"/>
+              <w:left w:val="outset" w:sz="6" w:space="0" w:color="000000"/>
+              <w:bottom w:val="outset" w:sz="6" w:space="0" w:color="000000"/>
+              <w:right w:val="outset" w:sz="6" w:space="0" w:color="000000"/>
+            </w:tcBorders>
+          </w:tcPr>
+          <w:p>
+            <w:pPr>
+              <w:pStyle w:val="NormalWeb"/>
+              <w:numPr>
+                <w:ilvl w:val="0"/>
+                <w:numId w:val="2"/>
+              </w:numPr>
+            </w:pPr>
+            <w:r>
+              <w:t>If songs dropped do not exist in the Library, they are added to the library and then to the playlist</w:t>
             </w:r>
           </w:p>
         </w:tc>
@@ -885,56 +996,55 @@
         </w:trPr>
         <w:tc>
           <w:tcPr>
-            <w:tcW w:w="1150" w:type="pct"/>
-            <w:tcBorders>
-              <w:top w:val="outset" w:sz="6" w:space="0" w:color="000000"/>
-              <w:left w:val="outset" w:sz="6" w:space="0" w:color="000000"/>
-              <w:bottom w:val="outset" w:sz="6" w:space="0" w:color="000000"/>
-              <w:right w:val="outset" w:sz="6" w:space="0" w:color="000000"/>
-            </w:tcBorders>
-          </w:tcPr>
-          <w:p>
-            <w:pPr>
-              <w:pStyle w:val="NormalWeb"/>
-            </w:pPr>
-            <w:r>
-              <w:lastRenderedPageBreak/>
-              <w:t>SUB-VARIATIONS</w:t>
-            </w:r>
-          </w:p>
-        </w:tc>
-        <w:tc>
-          <w:tcPr>
-            <w:tcW w:w="450" w:type="pct"/>
-            <w:tcBorders>
-              <w:top w:val="outset" w:sz="6" w:space="0" w:color="000000"/>
-              <w:left w:val="outset" w:sz="6" w:space="0" w:color="000000"/>
-              <w:bottom w:val="outset" w:sz="6" w:space="0" w:color="000000"/>
-              <w:right w:val="outset" w:sz="6" w:space="0" w:color="000000"/>
-            </w:tcBorders>
-          </w:tcPr>
-          <w:p>
-            <w:r>
-              <w:t> </w:t>
-            </w:r>
-          </w:p>
-        </w:tc>
-        <w:tc>
-          <w:tcPr>
-            <w:tcW w:w="3400" w:type="pct"/>
-            <w:tcBorders>
-              <w:top w:val="outset" w:sz="6" w:space="0" w:color="000000"/>
-              <w:left w:val="outset" w:sz="6" w:space="0" w:color="000000"/>
-              <w:bottom w:val="outset" w:sz="6" w:space="0" w:color="000000"/>
-              <w:right w:val="outset" w:sz="6" w:space="0" w:color="000000"/>
-            </w:tcBorders>
-          </w:tcPr>
-          <w:p>
-            <w:pPr>
-              <w:pStyle w:val="NormalWeb"/>
-            </w:pPr>
-            <w:r>
-              <w:t>Branching Action</w:t>
+            <w:tcW w:w="1136" w:type="pct"/>
+            <w:tcBorders>
+              <w:top w:val="outset" w:sz="6" w:space="0" w:color="000000"/>
+              <w:left w:val="outset" w:sz="6" w:space="0" w:color="000000"/>
+              <w:bottom w:val="outset" w:sz="6" w:space="0" w:color="000000"/>
+              <w:right w:val="outset" w:sz="6" w:space="0" w:color="000000"/>
+            </w:tcBorders>
+          </w:tcPr>
+          <w:p/>
+        </w:tc>
+        <w:tc>
+          <w:tcPr>
+            <w:tcW w:w="444" w:type="pct"/>
+            <w:tcBorders>
+              <w:top w:val="outset" w:sz="6" w:space="0" w:color="000000"/>
+              <w:left w:val="outset" w:sz="6" w:space="0" w:color="000000"/>
+              <w:bottom w:val="outset" w:sz="6" w:space="0" w:color="000000"/>
+              <w:right w:val="outset" w:sz="6" w:space="0" w:color="000000"/>
+            </w:tcBorders>
+          </w:tcPr>
+          <w:p>
+            <w:pPr>
+              <w:pStyle w:val="NormalWeb"/>
+            </w:pPr>
+            <w:r>
+              <w:t>1b</w:t>
+            </w:r>
+          </w:p>
+        </w:tc>
+        <w:tc>
+          <w:tcPr>
+            <w:tcW w:w="3385" w:type="pct"/>
+            <w:tcBorders>
+              <w:top w:val="outset" w:sz="6" w:space="0" w:color="000000"/>
+              <w:left w:val="outset" w:sz="6" w:space="0" w:color="000000"/>
+              <w:bottom w:val="outset" w:sz="6" w:space="0" w:color="000000"/>
+              <w:right w:val="outset" w:sz="6" w:space="0" w:color="000000"/>
+            </w:tcBorders>
+          </w:tcPr>
+          <w:p>
+            <w:pPr>
+              <w:pStyle w:val="NormalWeb"/>
+              <w:numPr>
+                <w:ilvl w:val="0"/>
+                <w:numId w:val="2"/>
+              </w:numPr>
+            </w:pPr>
+            <w:r>
+              <w:t>Songs are dropped into the new playlist window.</w:t>
             </w:r>
           </w:p>
         </w:tc>
@@ -945,55 +1055,55 @@
         </w:trPr>
         <w:tc>
           <w:tcPr>
-            <w:tcW w:w="1150" w:type="pct"/>
-            <w:tcBorders>
-              <w:top w:val="outset" w:sz="6" w:space="0" w:color="000000"/>
-              <w:left w:val="outset" w:sz="6" w:space="0" w:color="000000"/>
-              <w:bottom w:val="outset" w:sz="6" w:space="0" w:color="000000"/>
-              <w:right w:val="outset" w:sz="6" w:space="0" w:color="000000"/>
-            </w:tcBorders>
-          </w:tcPr>
-          <w:p>
-            <w:r>
-              <w:t> </w:t>
-            </w:r>
-          </w:p>
-        </w:tc>
-        <w:tc>
-          <w:tcPr>
-            <w:tcW w:w="450" w:type="pct"/>
-            <w:tcBorders>
-              <w:top w:val="outset" w:sz="6" w:space="0" w:color="000000"/>
-              <w:left w:val="outset" w:sz="6" w:space="0" w:color="000000"/>
-              <w:bottom w:val="outset" w:sz="6" w:space="0" w:color="000000"/>
-              <w:right w:val="outset" w:sz="6" w:space="0" w:color="000000"/>
-            </w:tcBorders>
-          </w:tcPr>
-          <w:p>
-            <w:pPr>
-              <w:pStyle w:val="NormalWeb"/>
-            </w:pPr>
-            <w:r>
-              <w:t>1</w:t>
-            </w:r>
-          </w:p>
-        </w:tc>
-        <w:tc>
-          <w:tcPr>
-            <w:tcW w:w="3400" w:type="pct"/>
-            <w:tcBorders>
-              <w:top w:val="outset" w:sz="6" w:space="0" w:color="000000"/>
-              <w:left w:val="outset" w:sz="6" w:space="0" w:color="000000"/>
-              <w:bottom w:val="outset" w:sz="6" w:space="0" w:color="000000"/>
-              <w:right w:val="outset" w:sz="6" w:space="0" w:color="000000"/>
-            </w:tcBorders>
-          </w:tcPr>
-          <w:p>
-            <w:pPr>
-              <w:pStyle w:val="NormalWeb"/>
-            </w:pPr>
-            <w:r>
-              <w:t>&lt;list of variation s&gt;</w:t>
+            <w:tcW w:w="1136" w:type="pct"/>
+            <w:tcBorders>
+              <w:top w:val="outset" w:sz="6" w:space="0" w:color="000000"/>
+              <w:left w:val="outset" w:sz="6" w:space="0" w:color="000000"/>
+              <w:bottom w:val="outset" w:sz="6" w:space="0" w:color="000000"/>
+              <w:right w:val="outset" w:sz="6" w:space="0" w:color="000000"/>
+            </w:tcBorders>
+          </w:tcPr>
+          <w:p/>
+        </w:tc>
+        <w:tc>
+          <w:tcPr>
+            <w:tcW w:w="444" w:type="pct"/>
+            <w:tcBorders>
+              <w:top w:val="outset" w:sz="6" w:space="0" w:color="000000"/>
+              <w:left w:val="outset" w:sz="6" w:space="0" w:color="000000"/>
+              <w:bottom w:val="outset" w:sz="6" w:space="0" w:color="000000"/>
+              <w:right w:val="outset" w:sz="6" w:space="0" w:color="000000"/>
+            </w:tcBorders>
+          </w:tcPr>
+          <w:p>
+            <w:pPr>
+              <w:pStyle w:val="NormalWeb"/>
+            </w:pPr>
+            <w:r>
+              <w:t>2</w:t>
+            </w:r>
+          </w:p>
+        </w:tc>
+        <w:tc>
+          <w:tcPr>
+            <w:tcW w:w="3385" w:type="pct"/>
+            <w:tcBorders>
+              <w:top w:val="outset" w:sz="6" w:space="0" w:color="000000"/>
+              <w:left w:val="outset" w:sz="6" w:space="0" w:color="000000"/>
+              <w:bottom w:val="outset" w:sz="6" w:space="0" w:color="000000"/>
+              <w:right w:val="outset" w:sz="6" w:space="0" w:color="000000"/>
+            </w:tcBorders>
+          </w:tcPr>
+          <w:p>
+            <w:pPr>
+              <w:pStyle w:val="NormalWeb"/>
+              <w:numPr>
+                <w:ilvl w:val="0"/>
+                <w:numId w:val="2"/>
+              </w:numPr>
+            </w:pPr>
+            <w:r>
+              <w:t>User clicks on anything but the sub-context menu. The sub-context menu closes and no playlist is created.</w:t>
             </w:r>
           </w:p>
         </w:tc>
@@ -1043,7 +1153,7 @@
         </w:trPr>
         <w:tc>
           <w:tcPr>
-            <w:tcW w:w="1250" w:type="pct"/>
+            <w:tcW w:w="1243" w:type="pct"/>
             <w:tcBorders>
               <w:top w:val="outset" w:sz="6" w:space="0" w:color="000000"/>
               <w:left w:val="outset" w:sz="6" w:space="0" w:color="000000"/>
@@ -1062,20 +1172,20 @@
         </w:tc>
         <w:tc>
           <w:tcPr>
-            <w:tcW w:w="3750" w:type="pct"/>
-            <w:tcBorders>
-              <w:top w:val="outset" w:sz="6" w:space="0" w:color="000000"/>
-              <w:left w:val="outset" w:sz="6" w:space="0" w:color="000000"/>
-              <w:bottom w:val="outset" w:sz="6" w:space="0" w:color="000000"/>
-              <w:right w:val="outset" w:sz="6" w:space="0" w:color="000000"/>
-            </w:tcBorders>
-          </w:tcPr>
-          <w:p>
-            <w:pPr>
-              <w:pStyle w:val="NormalWeb"/>
-            </w:pPr>
-            <w:r>
-              <w:t>&lt;Use case name&gt;</w:t>
+            <w:tcW w:w="3730" w:type="pct"/>
+            <w:tcBorders>
+              <w:top w:val="outset" w:sz="6" w:space="0" w:color="000000"/>
+              <w:left w:val="outset" w:sz="6" w:space="0" w:color="000000"/>
+              <w:bottom w:val="outset" w:sz="6" w:space="0" w:color="000000"/>
+              <w:right w:val="outset" w:sz="6" w:space="0" w:color="000000"/>
+            </w:tcBorders>
+          </w:tcPr>
+          <w:p>
+            <w:pPr>
+              <w:pStyle w:val="NormalWeb"/>
+            </w:pPr>
+            <w:r>
+              <w:t>Add song to a playlist</w:t>
             </w:r>
           </w:p>
         </w:tc>
@@ -1086,7 +1196,7 @@
         </w:trPr>
         <w:tc>
           <w:tcPr>
-            <w:tcW w:w="1250" w:type="pct"/>
+            <w:tcW w:w="1243" w:type="pct"/>
             <w:tcBorders>
               <w:top w:val="outset" w:sz="6" w:space="0" w:color="000000"/>
               <w:left w:val="outset" w:sz="6" w:space="0" w:color="000000"/>
@@ -1105,20 +1215,20 @@
         </w:tc>
         <w:tc>
           <w:tcPr>
-            <w:tcW w:w="3750" w:type="pct"/>
-            <w:tcBorders>
-              <w:top w:val="outset" w:sz="6" w:space="0" w:color="000000"/>
-              <w:left w:val="outset" w:sz="6" w:space="0" w:color="000000"/>
-              <w:bottom w:val="outset" w:sz="6" w:space="0" w:color="000000"/>
-              <w:right w:val="outset" w:sz="6" w:space="0" w:color="000000"/>
-            </w:tcBorders>
-          </w:tcPr>
-          <w:p>
-            <w:pPr>
-              <w:pStyle w:val="NormalWeb"/>
-            </w:pPr>
-            <w:r>
-              <w:t>&lt;how critical to your system / organization&gt;</w:t>
+            <w:tcW w:w="3730" w:type="pct"/>
+            <w:tcBorders>
+              <w:top w:val="outset" w:sz="6" w:space="0" w:color="000000"/>
+              <w:left w:val="outset" w:sz="6" w:space="0" w:color="000000"/>
+              <w:bottom w:val="outset" w:sz="6" w:space="0" w:color="000000"/>
+              <w:right w:val="outset" w:sz="6" w:space="0" w:color="000000"/>
+            </w:tcBorders>
+          </w:tcPr>
+          <w:p>
+            <w:pPr>
+              <w:pStyle w:val="NormalWeb"/>
+            </w:pPr>
+            <w:r>
+              <w:t>Very important</w:t>
             </w:r>
           </w:p>
         </w:tc>
@@ -1129,7 +1239,7 @@
         </w:trPr>
         <w:tc>
           <w:tcPr>
-            <w:tcW w:w="1250" w:type="pct"/>
+            <w:tcW w:w="1243" w:type="pct"/>
             <w:tcBorders>
               <w:top w:val="outset" w:sz="6" w:space="0" w:color="000000"/>
               <w:left w:val="outset" w:sz="6" w:space="0" w:color="000000"/>
@@ -1148,20 +1258,20 @@
         </w:tc>
         <w:tc>
           <w:tcPr>
-            <w:tcW w:w="3750" w:type="pct"/>
-            <w:tcBorders>
-              <w:top w:val="outset" w:sz="6" w:space="0" w:color="000000"/>
-              <w:left w:val="outset" w:sz="6" w:space="0" w:color="000000"/>
-              <w:bottom w:val="outset" w:sz="6" w:space="0" w:color="000000"/>
-              <w:right w:val="outset" w:sz="6" w:space="0" w:color="000000"/>
-            </w:tcBorders>
-          </w:tcPr>
-          <w:p>
-            <w:pPr>
-              <w:pStyle w:val="NormalWeb"/>
-            </w:pPr>
-            <w:r>
-              <w:t>&lt;the amount of time this use case should take&gt;</w:t>
+            <w:tcW w:w="3730" w:type="pct"/>
+            <w:tcBorders>
+              <w:top w:val="outset" w:sz="6" w:space="0" w:color="000000"/>
+              <w:left w:val="outset" w:sz="6" w:space="0" w:color="000000"/>
+              <w:bottom w:val="outset" w:sz="6" w:space="0" w:color="000000"/>
+              <w:right w:val="outset" w:sz="6" w:space="0" w:color="000000"/>
+            </w:tcBorders>
+          </w:tcPr>
+          <w:p>
+            <w:pPr>
+              <w:pStyle w:val="NormalWeb"/>
+            </w:pPr>
+            <w:r>
+              <w:t>6 hours</w:t>
             </w:r>
           </w:p>
         </w:tc>
@@ -1172,7 +1282,7 @@
         </w:trPr>
         <w:tc>
           <w:tcPr>
-            <w:tcW w:w="1250" w:type="pct"/>
+            <w:tcW w:w="1243" w:type="pct"/>
             <w:tcBorders>
               <w:top w:val="outset" w:sz="6" w:space="0" w:color="000000"/>
               <w:left w:val="outset" w:sz="6" w:space="0" w:color="000000"/>
@@ -1191,20 +1301,20 @@
         </w:tc>
         <w:tc>
           <w:tcPr>
-            <w:tcW w:w="3750" w:type="pct"/>
-            <w:tcBorders>
-              <w:top w:val="outset" w:sz="6" w:space="0" w:color="000000"/>
-              <w:left w:val="outset" w:sz="6" w:space="0" w:color="000000"/>
-              <w:bottom w:val="outset" w:sz="6" w:space="0" w:color="000000"/>
-              <w:right w:val="outset" w:sz="6" w:space="0" w:color="000000"/>
-            </w:tcBorders>
-          </w:tcPr>
-          <w:p>
-            <w:pPr>
-              <w:pStyle w:val="NormalWeb"/>
-            </w:pPr>
-            <w:r>
-              <w:t>&lt;how often it is expected to happen&gt;</w:t>
+            <w:tcW w:w="3730" w:type="pct"/>
+            <w:tcBorders>
+              <w:top w:val="outset" w:sz="6" w:space="0" w:color="000000"/>
+              <w:left w:val="outset" w:sz="6" w:space="0" w:color="000000"/>
+              <w:bottom w:val="outset" w:sz="6" w:space="0" w:color="000000"/>
+              <w:right w:val="outset" w:sz="6" w:space="0" w:color="000000"/>
+            </w:tcBorders>
+          </w:tcPr>
+          <w:p>
+            <w:pPr>
+              <w:pStyle w:val="NormalWeb"/>
+            </w:pPr>
+            <w:r>
+              <w:t>Very frequently</w:t>
             </w:r>
           </w:p>
         </w:tc>
@@ -1215,7 +1325,7 @@
         </w:trPr>
         <w:tc>
           <w:tcPr>
-            <w:tcW w:w="1250" w:type="pct"/>
+            <w:tcW w:w="1243" w:type="pct"/>
             <w:tcBorders>
               <w:top w:val="outset" w:sz="6" w:space="0" w:color="000000"/>
               <w:left w:val="outset" w:sz="6" w:space="0" w:color="000000"/>
@@ -1234,20 +1344,20 @@
         </w:tc>
         <w:tc>
           <w:tcPr>
-            <w:tcW w:w="3750" w:type="pct"/>
-            <w:tcBorders>
-              <w:top w:val="outset" w:sz="6" w:space="0" w:color="000000"/>
-              <w:left w:val="outset" w:sz="6" w:space="0" w:color="000000"/>
-              <w:bottom w:val="outset" w:sz="6" w:space="0" w:color="000000"/>
-              <w:right w:val="outset" w:sz="6" w:space="0" w:color="000000"/>
-            </w:tcBorders>
-          </w:tcPr>
-          <w:p>
-            <w:pPr>
-              <w:pStyle w:val="NormalWeb"/>
-            </w:pPr>
-            <w:r>
-              <w:t>&lt;e.g. interactive, static files, database, timeouts&gt;</w:t>
+            <w:tcW w:w="3730" w:type="pct"/>
+            <w:tcBorders>
+              <w:top w:val="outset" w:sz="6" w:space="0" w:color="000000"/>
+              <w:left w:val="outset" w:sz="6" w:space="0" w:color="000000"/>
+              <w:bottom w:val="outset" w:sz="6" w:space="0" w:color="000000"/>
+              <w:right w:val="outset" w:sz="6" w:space="0" w:color="000000"/>
+            </w:tcBorders>
+          </w:tcPr>
+          <w:p>
+            <w:pPr>
+              <w:pStyle w:val="NormalWeb"/>
+            </w:pPr>
+            <w:r>
+              <w:t>Context menus</w:t>
             </w:r>
           </w:p>
         </w:tc>
@@ -1258,7 +1368,7 @@
         </w:trPr>
         <w:tc>
           <w:tcPr>
-            <w:tcW w:w="1250" w:type="pct"/>
+            <w:tcW w:w="1243" w:type="pct"/>
             <w:tcBorders>
               <w:top w:val="outset" w:sz="6" w:space="0" w:color="000000"/>
               <w:left w:val="outset" w:sz="6" w:space="0" w:color="000000"/>
@@ -1277,20 +1387,20 @@
         </w:tc>
         <w:tc>
           <w:tcPr>
-            <w:tcW w:w="3750" w:type="pct"/>
-            <w:tcBorders>
-              <w:top w:val="outset" w:sz="6" w:space="0" w:color="000000"/>
-              <w:left w:val="outset" w:sz="6" w:space="0" w:color="000000"/>
-              <w:bottom w:val="outset" w:sz="6" w:space="0" w:color="000000"/>
-              <w:right w:val="outset" w:sz="6" w:space="0" w:color="000000"/>
-            </w:tcBorders>
-          </w:tcPr>
-          <w:p>
-            <w:pPr>
-              <w:pStyle w:val="NormalWeb"/>
-            </w:pPr>
-            <w:r>
-              <w:t>&lt;list of issues awaiting decision affecting this use case &gt;</w:t>
+            <w:tcW w:w="3730" w:type="pct"/>
+            <w:tcBorders>
+              <w:top w:val="outset" w:sz="6" w:space="0" w:color="000000"/>
+              <w:left w:val="outset" w:sz="6" w:space="0" w:color="000000"/>
+              <w:bottom w:val="outset" w:sz="6" w:space="0" w:color="000000"/>
+              <w:right w:val="outset" w:sz="6" w:space="0" w:color="000000"/>
+            </w:tcBorders>
+          </w:tcPr>
+          <w:p>
+            <w:pPr>
+              <w:pStyle w:val="NormalWeb"/>
+            </w:pPr>
+            <w:r>
+              <w:t>None</w:t>
             </w:r>
           </w:p>
         </w:tc>
@@ -1301,7 +1411,7 @@
         </w:trPr>
         <w:tc>
           <w:tcPr>
-            <w:tcW w:w="1250" w:type="pct"/>
+            <w:tcW w:w="1243" w:type="pct"/>
             <w:tcBorders>
               <w:top w:val="outset" w:sz="6" w:space="0" w:color="000000"/>
               <w:left w:val="outset" w:sz="6" w:space="0" w:color="000000"/>
@@ -1320,149 +1430,20 @@
         </w:tc>
         <w:tc>
           <w:tcPr>
-            <w:tcW w:w="3750" w:type="pct"/>
-            <w:tcBorders>
-              <w:top w:val="outset" w:sz="6" w:space="0" w:color="000000"/>
-              <w:left w:val="outset" w:sz="6" w:space="0" w:color="000000"/>
-              <w:bottom w:val="outset" w:sz="6" w:space="0" w:color="000000"/>
-              <w:right w:val="outset" w:sz="6" w:space="0" w:color="000000"/>
-            </w:tcBorders>
-          </w:tcPr>
-          <w:p>
-            <w:pPr>
-              <w:pStyle w:val="NormalWeb"/>
-            </w:pPr>
-            <w:r>
-              <w:t>&lt;date or release needed&gt;</w:t>
-            </w:r>
-          </w:p>
-        </w:tc>
-      </w:tr>
-      <w:tr>
-        <w:trPr>
-          <w:tblCellSpacing w:w="7" w:type="dxa"/>
-        </w:trPr>
-        <w:tc>
-          <w:tcPr>
-            <w:tcW w:w="1250" w:type="pct"/>
-            <w:tcBorders>
-              <w:top w:val="outset" w:sz="6" w:space="0" w:color="000000"/>
-              <w:left w:val="outset" w:sz="6" w:space="0" w:color="000000"/>
-              <w:bottom w:val="outset" w:sz="6" w:space="0" w:color="000000"/>
-              <w:right w:val="outset" w:sz="6" w:space="0" w:color="000000"/>
-            </w:tcBorders>
-          </w:tcPr>
-          <w:p>
-            <w:pPr>
-              <w:pStyle w:val="NormalWeb"/>
-            </w:pPr>
-            <w:r>
-              <w:t>...any other management information...</w:t>
-            </w:r>
-          </w:p>
-        </w:tc>
-        <w:tc>
-          <w:tcPr>
-            <w:tcW w:w="3750" w:type="pct"/>
-            <w:tcBorders>
-              <w:top w:val="outset" w:sz="6" w:space="0" w:color="000000"/>
-              <w:left w:val="outset" w:sz="6" w:space="0" w:color="000000"/>
-              <w:bottom w:val="outset" w:sz="6" w:space="0" w:color="000000"/>
-              <w:right w:val="outset" w:sz="6" w:space="0" w:color="000000"/>
-            </w:tcBorders>
-          </w:tcPr>
-          <w:p>
-            <w:pPr>
-              <w:pStyle w:val="NormalWeb"/>
-            </w:pPr>
-            <w:r>
-              <w:t>&lt;...as needed&gt;</w:t>
-            </w:r>
-          </w:p>
-        </w:tc>
-      </w:tr>
-      <w:tr>
-        <w:trPr>
-          <w:tblCellSpacing w:w="7" w:type="dxa"/>
-        </w:trPr>
-        <w:tc>
-          <w:tcPr>
-            <w:tcW w:w="1250" w:type="pct"/>
-            <w:tcBorders>
-              <w:top w:val="outset" w:sz="6" w:space="0" w:color="000000"/>
-              <w:left w:val="outset" w:sz="6" w:space="0" w:color="000000"/>
-              <w:bottom w:val="outset" w:sz="6" w:space="0" w:color="000000"/>
-              <w:right w:val="outset" w:sz="6" w:space="0" w:color="000000"/>
-            </w:tcBorders>
-          </w:tcPr>
-          <w:p>
-            <w:pPr>
-              <w:pStyle w:val="NormalWeb"/>
-            </w:pPr>
-            <w:r>
-              <w:t>Superordinates</w:t>
-            </w:r>
-          </w:p>
-        </w:tc>
-        <w:tc>
-          <w:tcPr>
-            <w:tcW w:w="3750" w:type="pct"/>
-            <w:tcBorders>
-              <w:top w:val="outset" w:sz="6" w:space="0" w:color="000000"/>
-              <w:left w:val="outset" w:sz="6" w:space="0" w:color="000000"/>
-              <w:bottom w:val="outset" w:sz="6" w:space="0" w:color="000000"/>
-              <w:right w:val="outset" w:sz="6" w:space="0" w:color="000000"/>
-            </w:tcBorders>
-          </w:tcPr>
-          <w:p>
-            <w:pPr>
-              <w:pStyle w:val="NormalWeb"/>
-            </w:pPr>
-            <w:r>
-              <w:t>&lt;optional, name of use case(s) that includes this one&gt;</w:t>
-            </w:r>
-          </w:p>
-        </w:tc>
-      </w:tr>
-      <w:tr>
-        <w:trPr>
-          <w:tblCellSpacing w:w="7" w:type="dxa"/>
-        </w:trPr>
-        <w:tc>
-          <w:tcPr>
-            <w:tcW w:w="1250" w:type="pct"/>
-            <w:tcBorders>
-              <w:top w:val="outset" w:sz="6" w:space="0" w:color="000000"/>
-              <w:left w:val="outset" w:sz="6" w:space="0" w:color="000000"/>
-              <w:bottom w:val="outset" w:sz="6" w:space="0" w:color="000000"/>
-              <w:right w:val="outset" w:sz="6" w:space="0" w:color="000000"/>
-            </w:tcBorders>
-          </w:tcPr>
-          <w:p>
-            <w:pPr>
-              <w:pStyle w:val="NormalWeb"/>
-            </w:pPr>
-            <w:r>
-              <w:t>Subordinates</w:t>
-            </w:r>
-          </w:p>
-        </w:tc>
-        <w:tc>
-          <w:tcPr>
-            <w:tcW w:w="3750" w:type="pct"/>
-            <w:tcBorders>
-              <w:top w:val="outset" w:sz="6" w:space="0" w:color="000000"/>
-              <w:left w:val="outset" w:sz="6" w:space="0" w:color="000000"/>
-              <w:bottom w:val="outset" w:sz="6" w:space="0" w:color="000000"/>
-              <w:right w:val="outset" w:sz="6" w:space="0" w:color="000000"/>
-            </w:tcBorders>
-          </w:tcPr>
-          <w:p>
-            <w:pPr>
-              <w:pStyle w:val="NormalWeb"/>
-            </w:pPr>
-            <w:r>
-              <w:t>&lt;optional, depending on tools, links to sub.use cases&gt;</w:t>
+            <w:tcW w:w="3730" w:type="pct"/>
+            <w:tcBorders>
+              <w:top w:val="outset" w:sz="6" w:space="0" w:color="000000"/>
+              <w:left w:val="outset" w:sz="6" w:space="0" w:color="000000"/>
+              <w:bottom w:val="outset" w:sz="6" w:space="0" w:color="000000"/>
+              <w:right w:val="outset" w:sz="6" w:space="0" w:color="000000"/>
+            </w:tcBorders>
+          </w:tcPr>
+          <w:p>
+            <w:pPr>
+              <w:pStyle w:val="NormalWeb"/>
+            </w:pPr>
+            <w:r>
+              <w:t>April 14, 2016</w:t>
             </w:r>
           </w:p>
         </w:tc>
@@ -1486,6 +1467,7 @@
     </w:p>
     <w:p/>
     <w:sectPr>
+      <w:headerReference w:type="default" r:id="rId7"/>
       <w:pgSz w:w="12240" w:h="15840"/>
       <w:pgMar w:top="1440" w:right="1800" w:bottom="1440" w:left="1800" w:header="720" w:footer="720" w:gutter="0"/>
       <w:cols w:space="720"/>
@@ -1493,6 +1475,313 @@
     </w:sectPr>
   </w:body>
 </w:document>
+</file>
+
+<file path=word/endnotes.xml><?xml version="1.0" encoding="utf-8"?>
+<w:endnotes xmlns:wpc="http://schemas.microsoft.com/office/word/2010/wordprocessingCanvas" xmlns:mo="http://schemas.microsoft.com/office/mac/office/2008/main" xmlns:mc="http://schemas.openxmlformats.org/markup-compatibility/2006" xmlns:mv="urn:schemas-microsoft-com:mac:vml" xmlns:o="urn:schemas-microsoft-com:office:office" xmlns:r="http://schemas.openxmlformats.org/officeDocument/2006/relationships" xmlns:m="http://schemas.openxmlformats.org/officeDocument/2006/math" xmlns:v="urn:schemas-microsoft-com:vml" xmlns:wp14="http://schemas.microsoft.com/office/word/2010/wordprocessingDrawing" xmlns:wp="http://schemas.openxmlformats.org/drawingml/2006/wordprocessingDrawing" xmlns:w10="urn:schemas-microsoft-com:office:word" xmlns:w="http://schemas.openxmlformats.org/wordprocessingml/2006/main" xmlns:w14="http://schemas.microsoft.com/office/word/2010/wordml" xmlns:w15="http://schemas.microsoft.com/office/word/2012/wordml" xmlns:wpg="http://schemas.microsoft.com/office/word/2010/wordprocessingGroup" xmlns:wpi="http://schemas.microsoft.com/office/word/2010/wordprocessingInk" xmlns:wne="http://schemas.microsoft.com/office/word/2006/wordml" xmlns:wps="http://schemas.microsoft.com/office/word/2010/wordprocessingShape" mc:Ignorable="w14 w15 wp14">
+  <w:endnote w:type="separator" w:id="-1">
+    <w:p>
+      <w:r>
+        <w:separator/>
+      </w:r>
+    </w:p>
+  </w:endnote>
+  <w:endnote w:type="continuationSeparator" w:id="0">
+    <w:p>
+      <w:r>
+        <w:continuationSeparator/>
+      </w:r>
+    </w:p>
+  </w:endnote>
+</w:endnotes>
+</file>
+
+<file path=word/footnotes.xml><?xml version="1.0" encoding="utf-8"?>
+<w:footnotes xmlns:wpc="http://schemas.microsoft.com/office/word/2010/wordprocessingCanvas" xmlns:mo="http://schemas.microsoft.com/office/mac/office/2008/main" xmlns:mc="http://schemas.openxmlformats.org/markup-compatibility/2006" xmlns:mv="urn:schemas-microsoft-com:mac:vml" xmlns:o="urn:schemas-microsoft-com:office:office" xmlns:r="http://schemas.openxmlformats.org/officeDocument/2006/relationships" xmlns:m="http://schemas.openxmlformats.org/officeDocument/2006/math" xmlns:v="urn:schemas-microsoft-com:vml" xmlns:wp14="http://schemas.microsoft.com/office/word/2010/wordprocessingDrawing" xmlns:wp="http://schemas.openxmlformats.org/drawingml/2006/wordprocessingDrawing" xmlns:w10="urn:schemas-microsoft-com:office:word" xmlns:w="http://schemas.openxmlformats.org/wordprocessingml/2006/main" xmlns:w14="http://schemas.microsoft.com/office/word/2010/wordml" xmlns:w15="http://schemas.microsoft.com/office/word/2012/wordml" xmlns:wpg="http://schemas.microsoft.com/office/word/2010/wordprocessingGroup" xmlns:wpi="http://schemas.microsoft.com/office/word/2010/wordprocessingInk" xmlns:wne="http://schemas.microsoft.com/office/word/2006/wordml" xmlns:wps="http://schemas.microsoft.com/office/word/2010/wordprocessingShape" mc:Ignorable="w14 w15 wp14">
+  <w:footnote w:type="separator" w:id="-1">
+    <w:p>
+      <w:r>
+        <w:separator/>
+      </w:r>
+    </w:p>
+  </w:footnote>
+  <w:footnote w:type="continuationSeparator" w:id="0">
+    <w:p>
+      <w:r>
+        <w:continuationSeparator/>
+      </w:r>
+    </w:p>
+  </w:footnote>
+</w:footnotes>
+</file>
+
+<file path=word/header1.xml><?xml version="1.0" encoding="utf-8"?>
+<w:hdr xmlns:wpc="http://schemas.microsoft.com/office/word/2010/wordprocessingCanvas" xmlns:mo="http://schemas.microsoft.com/office/mac/office/2008/main" xmlns:mc="http://schemas.openxmlformats.org/markup-compatibility/2006" xmlns:mv="urn:schemas-microsoft-com:mac:vml" xmlns:o="urn:schemas-microsoft-com:office:office" xmlns:r="http://schemas.openxmlformats.org/officeDocument/2006/relationships" xmlns:m="http://schemas.openxmlformats.org/officeDocument/2006/math" xmlns:v="urn:schemas-microsoft-com:vml" xmlns:wp14="http://schemas.microsoft.com/office/word/2010/wordprocessingDrawing" xmlns:wp="http://schemas.openxmlformats.org/drawingml/2006/wordprocessingDrawing" xmlns:w10="urn:schemas-microsoft-com:office:word" xmlns:w="http://schemas.openxmlformats.org/wordprocessingml/2006/main" xmlns:w14="http://schemas.microsoft.com/office/word/2010/wordml" xmlns:w15="http://schemas.microsoft.com/office/word/2012/wordml" xmlns:wpg="http://schemas.microsoft.com/office/word/2010/wordprocessingGroup" xmlns:wpi="http://schemas.microsoft.com/office/word/2010/wordprocessingInk" xmlns:wne="http://schemas.microsoft.com/office/word/2006/wordml" xmlns:wps="http://schemas.microsoft.com/office/word/2010/wordprocessingShape" mc:Ignorable="w14 w15 wp14">
+  <w:p>
+    <w:pPr>
+      <w:pStyle w:val="Header"/>
+    </w:pPr>
+    <w:r>
+      <w:t>BetterThaniTunes</w:t>
+    </w:r>
+    <w:r>
+      <w:tab/>
+    </w:r>
+    <w:r>
+      <w:tab/>
+      <w:t>Steven McCracken</w:t>
+    </w:r>
+  </w:p>
+  <w:p>
+    <w:pPr>
+      <w:pStyle w:val="Header"/>
+    </w:pPr>
+    <w:r>
+      <w:tab/>
+    </w:r>
+    <w:r>
+      <w:tab/>
+      <w:t>Mark Saavedra</w:t>
+    </w:r>
+  </w:p>
+</w:hdr>
+</file>
+
+<file path=word/numbering.xml><?xml version="1.0" encoding="utf-8"?>
+<w:numbering xmlns:wpc="http://schemas.microsoft.com/office/word/2010/wordprocessingCanvas" xmlns:mo="http://schemas.microsoft.com/office/mac/office/2008/main" xmlns:mc="http://schemas.openxmlformats.org/markup-compatibility/2006" xmlns:mv="urn:schemas-microsoft-com:mac:vml" xmlns:o="urn:schemas-microsoft-com:office:office" xmlns:r="http://schemas.openxmlformats.org/officeDocument/2006/relationships" xmlns:m="http://schemas.openxmlformats.org/officeDocument/2006/math" xmlns:v="urn:schemas-microsoft-com:vml" xmlns:wp14="http://schemas.microsoft.com/office/word/2010/wordprocessingDrawing" xmlns:wp="http://schemas.openxmlformats.org/drawingml/2006/wordprocessingDrawing" xmlns:w10="urn:schemas-microsoft-com:office:word" xmlns:w="http://schemas.openxmlformats.org/wordprocessingml/2006/main" xmlns:w14="http://schemas.microsoft.com/office/word/2010/wordml" xmlns:w15="http://schemas.microsoft.com/office/word/2012/wordml" xmlns:wpg="http://schemas.microsoft.com/office/word/2010/wordprocessingGroup" xmlns:wpi="http://schemas.microsoft.com/office/word/2010/wordprocessingInk" xmlns:wne="http://schemas.microsoft.com/office/word/2006/wordml" xmlns:wps="http://schemas.microsoft.com/office/word/2010/wordprocessingShape" mc:Ignorable="w14 w15 wp14">
+  <w:abstractNum w:abstractNumId="0">
+    <w:nsid w:val="341A0E31"/>
+    <w:multiLevelType w:val="hybridMultilevel"/>
+    <w:tmpl w:val="41A830DA"/>
+    <w:lvl w:ilvl="0" w:tplc="04090001">
+      <w:start w:val="1"/>
+      <w:numFmt w:val="bullet"/>
+      <w:lvlText w:val=""/>
+      <w:lvlJc w:val="left"/>
+      <w:pPr>
+        <w:ind w:left="720" w:hanging="360"/>
+      </w:pPr>
+      <w:rPr>
+        <w:rFonts w:ascii="Symbol" w:hAnsi="Symbol" w:hint="default"/>
+      </w:rPr>
+    </w:lvl>
+    <w:lvl w:ilvl="1" w:tplc="04090003" w:tentative="1">
+      <w:start w:val="1"/>
+      <w:numFmt w:val="bullet"/>
+      <w:lvlText w:val="o"/>
+      <w:lvlJc w:val="left"/>
+      <w:pPr>
+        <w:ind w:left="1440" w:hanging="360"/>
+      </w:pPr>
+      <w:rPr>
+        <w:rFonts w:ascii="Courier New" w:hAnsi="Courier New" w:cs="Courier New" w:hint="default"/>
+      </w:rPr>
+    </w:lvl>
+    <w:lvl w:ilvl="2" w:tplc="04090005" w:tentative="1">
+      <w:start w:val="1"/>
+      <w:numFmt w:val="bullet"/>
+      <w:lvlText w:val=""/>
+      <w:lvlJc w:val="left"/>
+      <w:pPr>
+        <w:ind w:left="2160" w:hanging="360"/>
+      </w:pPr>
+      <w:rPr>
+        <w:rFonts w:ascii="Wingdings" w:hAnsi="Wingdings" w:hint="default"/>
+      </w:rPr>
+    </w:lvl>
+    <w:lvl w:ilvl="3" w:tplc="04090001" w:tentative="1">
+      <w:start w:val="1"/>
+      <w:numFmt w:val="bullet"/>
+      <w:lvlText w:val=""/>
+      <w:lvlJc w:val="left"/>
+      <w:pPr>
+        <w:ind w:left="2880" w:hanging="360"/>
+      </w:pPr>
+      <w:rPr>
+        <w:rFonts w:ascii="Symbol" w:hAnsi="Symbol" w:hint="default"/>
+      </w:rPr>
+    </w:lvl>
+    <w:lvl w:ilvl="4" w:tplc="04090003" w:tentative="1">
+      <w:start w:val="1"/>
+      <w:numFmt w:val="bullet"/>
+      <w:lvlText w:val="o"/>
+      <w:lvlJc w:val="left"/>
+      <w:pPr>
+        <w:ind w:left="3600" w:hanging="360"/>
+      </w:pPr>
+      <w:rPr>
+        <w:rFonts w:ascii="Courier New" w:hAnsi="Courier New" w:cs="Courier New" w:hint="default"/>
+      </w:rPr>
+    </w:lvl>
+    <w:lvl w:ilvl="5" w:tplc="04090005" w:tentative="1">
+      <w:start w:val="1"/>
+      <w:numFmt w:val="bullet"/>
+      <w:lvlText w:val=""/>
+      <w:lvlJc w:val="left"/>
+      <w:pPr>
+        <w:ind w:left="4320" w:hanging="360"/>
+      </w:pPr>
+      <w:rPr>
+        <w:rFonts w:ascii="Wingdings" w:hAnsi="Wingdings" w:hint="default"/>
+      </w:rPr>
+    </w:lvl>
+    <w:lvl w:ilvl="6" w:tplc="04090001" w:tentative="1">
+      <w:start w:val="1"/>
+      <w:numFmt w:val="bullet"/>
+      <w:lvlText w:val=""/>
+      <w:lvlJc w:val="left"/>
+      <w:pPr>
+        <w:ind w:left="5040" w:hanging="360"/>
+      </w:pPr>
+      <w:rPr>
+        <w:rFonts w:ascii="Symbol" w:hAnsi="Symbol" w:hint="default"/>
+      </w:rPr>
+    </w:lvl>
+    <w:lvl w:ilvl="7" w:tplc="04090003" w:tentative="1">
+      <w:start w:val="1"/>
+      <w:numFmt w:val="bullet"/>
+      <w:lvlText w:val="o"/>
+      <w:lvlJc w:val="left"/>
+      <w:pPr>
+        <w:ind w:left="5760" w:hanging="360"/>
+      </w:pPr>
+      <w:rPr>
+        <w:rFonts w:ascii="Courier New" w:hAnsi="Courier New" w:cs="Courier New" w:hint="default"/>
+      </w:rPr>
+    </w:lvl>
+    <w:lvl w:ilvl="8" w:tplc="04090005" w:tentative="1">
+      <w:start w:val="1"/>
+      <w:numFmt w:val="bullet"/>
+      <w:lvlText w:val=""/>
+      <w:lvlJc w:val="left"/>
+      <w:pPr>
+        <w:ind w:left="6480" w:hanging="360"/>
+      </w:pPr>
+      <w:rPr>
+        <w:rFonts w:ascii="Wingdings" w:hAnsi="Wingdings" w:hint="default"/>
+      </w:rPr>
+    </w:lvl>
+  </w:abstractNum>
+  <w:abstractNum w:abstractNumId="1">
+    <w:nsid w:val="45F057B0"/>
+    <w:multiLevelType w:val="hybridMultilevel"/>
+    <w:tmpl w:val="C97AD1CC"/>
+    <w:lvl w:ilvl="0" w:tplc="04090001">
+      <w:start w:val="1"/>
+      <w:numFmt w:val="bullet"/>
+      <w:lvlText w:val=""/>
+      <w:lvlJc w:val="left"/>
+      <w:pPr>
+        <w:ind w:left="720" w:hanging="360"/>
+      </w:pPr>
+      <w:rPr>
+        <w:rFonts w:ascii="Symbol" w:hAnsi="Symbol" w:hint="default"/>
+      </w:rPr>
+    </w:lvl>
+    <w:lvl w:ilvl="1" w:tplc="04090003" w:tentative="1">
+      <w:start w:val="1"/>
+      <w:numFmt w:val="bullet"/>
+      <w:lvlText w:val="o"/>
+      <w:lvlJc w:val="left"/>
+      <w:pPr>
+        <w:ind w:left="1440" w:hanging="360"/>
+      </w:pPr>
+      <w:rPr>
+        <w:rFonts w:ascii="Courier New" w:hAnsi="Courier New" w:cs="Courier New" w:hint="default"/>
+      </w:rPr>
+    </w:lvl>
+    <w:lvl w:ilvl="2" w:tplc="04090005" w:tentative="1">
+      <w:start w:val="1"/>
+      <w:numFmt w:val="bullet"/>
+      <w:lvlText w:val=""/>
+      <w:lvlJc w:val="left"/>
+      <w:pPr>
+        <w:ind w:left="2160" w:hanging="360"/>
+      </w:pPr>
+      <w:rPr>
+        <w:rFonts w:ascii="Wingdings" w:hAnsi="Wingdings" w:hint="default"/>
+      </w:rPr>
+    </w:lvl>
+    <w:lvl w:ilvl="3" w:tplc="04090001" w:tentative="1">
+      <w:start w:val="1"/>
+      <w:numFmt w:val="bullet"/>
+      <w:lvlText w:val=""/>
+      <w:lvlJc w:val="left"/>
+      <w:pPr>
+        <w:ind w:left="2880" w:hanging="360"/>
+      </w:pPr>
+      <w:rPr>
+        <w:rFonts w:ascii="Symbol" w:hAnsi="Symbol" w:hint="default"/>
+      </w:rPr>
+    </w:lvl>
+    <w:lvl w:ilvl="4" w:tplc="04090003" w:tentative="1">
+      <w:start w:val="1"/>
+      <w:numFmt w:val="bullet"/>
+      <w:lvlText w:val="o"/>
+      <w:lvlJc w:val="left"/>
+      <w:pPr>
+        <w:ind w:left="3600" w:hanging="360"/>
+      </w:pPr>
+      <w:rPr>
+        <w:rFonts w:ascii="Courier New" w:hAnsi="Courier New" w:cs="Courier New" w:hint="default"/>
+      </w:rPr>
+    </w:lvl>
+    <w:lvl w:ilvl="5" w:tplc="04090005" w:tentative="1">
+      <w:start w:val="1"/>
+      <w:numFmt w:val="bullet"/>
+      <w:lvlText w:val=""/>
+      <w:lvlJc w:val="left"/>
+      <w:pPr>
+        <w:ind w:left="4320" w:hanging="360"/>
+      </w:pPr>
+      <w:rPr>
+        <w:rFonts w:ascii="Wingdings" w:hAnsi="Wingdings" w:hint="default"/>
+      </w:rPr>
+    </w:lvl>
+    <w:lvl w:ilvl="6" w:tplc="04090001" w:tentative="1">
+      <w:start w:val="1"/>
+      <w:numFmt w:val="bullet"/>
+      <w:lvlText w:val=""/>
+      <w:lvlJc w:val="left"/>
+      <w:pPr>
+        <w:ind w:left="5040" w:hanging="360"/>
+      </w:pPr>
+      <w:rPr>
+        <w:rFonts w:ascii="Symbol" w:hAnsi="Symbol" w:hint="default"/>
+      </w:rPr>
+    </w:lvl>
+    <w:lvl w:ilvl="7" w:tplc="04090003" w:tentative="1">
+      <w:start w:val="1"/>
+      <w:numFmt w:val="bullet"/>
+      <w:lvlText w:val="o"/>
+      <w:lvlJc w:val="left"/>
+      <w:pPr>
+        <w:ind w:left="5760" w:hanging="360"/>
+      </w:pPr>
+      <w:rPr>
+        <w:rFonts w:ascii="Courier New" w:hAnsi="Courier New" w:cs="Courier New" w:hint="default"/>
+      </w:rPr>
+    </w:lvl>
+    <w:lvl w:ilvl="8" w:tplc="04090005" w:tentative="1">
+      <w:start w:val="1"/>
+      <w:numFmt w:val="bullet"/>
+      <w:lvlText w:val=""/>
+      <w:lvlJc w:val="left"/>
+      <w:pPr>
+        <w:ind w:left="6480" w:hanging="360"/>
+      </w:pPr>
+      <w:rPr>
+        <w:rFonts w:ascii="Wingdings" w:hAnsi="Wingdings" w:hint="default"/>
+      </w:rPr>
+    </w:lvl>
+  </w:abstractNum>
+  <w:num w:numId="1">
+    <w:abstractNumId w:val="0"/>
+  </w:num>
+  <w:num w:numId="2">
+    <w:abstractNumId w:val="1"/>
+  </w:num>
+</w:numbering>
 </file>
 
 <file path=word/styles.xml><?xml version="1.0" encoding="utf-8"?>
@@ -1932,6 +2221,58 @@
       <w:spacing w:before="100" w:beforeAutospacing="1" w:after="100" w:afterAutospacing="1"/>
     </w:pPr>
   </w:style>
+  <w:style w:type="paragraph" w:styleId="Header">
+    <w:name w:val="header"/>
+    <w:basedOn w:val="Normal"/>
+    <w:link w:val="HeaderChar"/>
+    <w:uiPriority w:val="99"/>
+    <w:unhideWhenUsed/>
+    <w:rsid w:val="00AD783D"/>
+    <w:pPr>
+      <w:tabs>
+        <w:tab w:val="center" w:pos="4680"/>
+        <w:tab w:val="right" w:pos="9360"/>
+      </w:tabs>
+    </w:pPr>
+  </w:style>
+  <w:style w:type="character" w:customStyle="1" w:styleId="HeaderChar">
+    <w:name w:val="Header Char"/>
+    <w:basedOn w:val="DefaultParagraphFont"/>
+    <w:link w:val="Header"/>
+    <w:uiPriority w:val="99"/>
+    <w:rsid w:val="00AD783D"/>
+    <w:rPr>
+      <w:noProof/>
+      <w:sz w:val="24"/>
+      <w:szCs w:val="24"/>
+    </w:rPr>
+  </w:style>
+  <w:style w:type="paragraph" w:styleId="Footer">
+    <w:name w:val="footer"/>
+    <w:basedOn w:val="Normal"/>
+    <w:link w:val="FooterChar"/>
+    <w:uiPriority w:val="99"/>
+    <w:unhideWhenUsed/>
+    <w:rsid w:val="00AD783D"/>
+    <w:pPr>
+      <w:tabs>
+        <w:tab w:val="center" w:pos="4680"/>
+        <w:tab w:val="right" w:pos="9360"/>
+      </w:tabs>
+    </w:pPr>
+  </w:style>
+  <w:style w:type="character" w:customStyle="1" w:styleId="FooterChar">
+    <w:name w:val="Footer Char"/>
+    <w:basedOn w:val="DefaultParagraphFont"/>
+    <w:link w:val="Footer"/>
+    <w:uiPriority w:val="99"/>
+    <w:rsid w:val="00AD783D"/>
+    <w:rPr>
+      <w:noProof/>
+      <w:sz w:val="24"/>
+      <w:szCs w:val="24"/>
+    </w:rPr>
+  </w:style>
 </w:styles>
 </file>
 
